--- a/CEC-Documents/word/CF3R/2019-CF3R-PLB-21b-HERS-MultifamilyCentralDistNEEA.docx
+++ b/CEC-Documents/word/CF3R/2019-CF3R-PLB-21b-HERS-MultifamilyCentralDistNEEA.docx
@@ -53,8 +53,6 @@
                 <w:szCs w:val="20"/>
               </w:rPr>
             </w:pPr>
-            <w:bookmarkStart w:id="0" w:name="_GoBack"/>
-            <w:bookmarkEnd w:id="0"/>
             <w:r>
               <w:rPr>
                 <w:rFonts w:eastAsia="Calibri" w:cstheme="minorHAnsi"/>
@@ -763,7 +761,7 @@
         <w:gridCol w:w="2062"/>
         <w:gridCol w:w="2542"/>
         <w:gridCol w:w="2228"/>
-        <w:tblGridChange w:id="1">
+        <w:tblGridChange w:id="0">
           <w:tblGrid>
             <w:gridCol w:w="1249"/>
             <w:gridCol w:w="1806"/>
@@ -821,7 +819,7 @@
       <w:tr>
         <w:tblPrEx>
           <w:tblW w:w="10795" w:type="dxa"/>
-          <w:tblPrExChange w:id="2" w:author="Smith, Alexis@Energy" w:date="2019-01-10T10:40:00Z">
+          <w:tblPrExChange w:id="1" w:author="Smith, Alexis@Energy" w:date="2019-01-10T10:40:00Z">
             <w:tblPrEx>
               <w:tblW w:w="10885" w:type="dxa"/>
             </w:tblPrEx>
@@ -831,7 +829,7 @@
           <w:tcPr>
             <w:tcW w:w="1638" w:type="dxa"/>
             <w:vAlign w:val="bottom"/>
-            <w:tcPrChange w:id="3" w:author="Smith, Alexis@Energy" w:date="2019-01-10T10:40:00Z">
+            <w:tcPrChange w:id="2" w:author="Smith, Alexis@Energy" w:date="2019-01-10T10:40:00Z">
               <w:tcPr>
                 <w:tcW w:w="1249" w:type="dxa"/>
                 <w:vAlign w:val="bottom"/>
@@ -861,7 +859,7 @@
           <w:tcPr>
             <w:tcW w:w="2325" w:type="dxa"/>
             <w:vAlign w:val="bottom"/>
-            <w:tcPrChange w:id="4" w:author="Smith, Alexis@Energy" w:date="2019-01-10T10:40:00Z">
+            <w:tcPrChange w:id="3" w:author="Smith, Alexis@Energy" w:date="2019-01-10T10:40:00Z">
               <w:tcPr>
                 <w:tcW w:w="1806" w:type="dxa"/>
                 <w:vAlign w:val="bottom"/>
@@ -890,7 +888,7 @@
         <w:tc>
           <w:tcPr>
             <w:tcW w:w="2062" w:type="dxa"/>
-            <w:tcPrChange w:id="5" w:author="Smith, Alexis@Energy" w:date="2019-01-10T10:40:00Z">
+            <w:tcPrChange w:id="4" w:author="Smith, Alexis@Energy" w:date="2019-01-10T10:40:00Z">
               <w:tcPr>
                 <w:tcW w:w="900" w:type="dxa"/>
               </w:tcPr>
@@ -918,7 +916,7 @@
         <w:tc>
           <w:tcPr>
             <w:tcW w:w="2542" w:type="dxa"/>
-            <w:tcPrChange w:id="6" w:author="Smith, Alexis@Energy" w:date="2019-01-10T10:40:00Z">
+            <w:tcPrChange w:id="5" w:author="Smith, Alexis@Energy" w:date="2019-01-10T10:40:00Z">
               <w:tcPr>
                 <w:tcW w:w="1980" w:type="dxa"/>
               </w:tcPr>
@@ -946,7 +944,7 @@
         <w:tc>
           <w:tcPr>
             <w:tcW w:w="2228" w:type="dxa"/>
-            <w:tcPrChange w:id="7" w:author="Smith, Alexis@Energy" w:date="2019-01-10T10:40:00Z">
+            <w:tcPrChange w:id="6" w:author="Smith, Alexis@Energy" w:date="2019-01-10T10:40:00Z">
               <w:tcPr>
                 <w:tcW w:w="4950" w:type="dxa"/>
                 <w:gridSpan w:val="2"/>
@@ -976,7 +974,7 @@
       <w:tr>
         <w:tblPrEx>
           <w:tblW w:w="10795" w:type="dxa"/>
-          <w:tblPrExChange w:id="8" w:author="Smith, Alexis@Energy" w:date="2019-01-10T10:40:00Z">
+          <w:tblPrExChange w:id="7" w:author="Smith, Alexis@Energy" w:date="2019-01-10T10:40:00Z">
             <w:tblPrEx>
               <w:tblW w:w="10885" w:type="dxa"/>
             </w:tblPrEx>
@@ -986,7 +984,7 @@
           <w:tcPr>
             <w:tcW w:w="1638" w:type="dxa"/>
             <w:vAlign w:val="bottom"/>
-            <w:tcPrChange w:id="9" w:author="Smith, Alexis@Energy" w:date="2019-01-10T10:40:00Z">
+            <w:tcPrChange w:id="8" w:author="Smith, Alexis@Energy" w:date="2019-01-10T10:40:00Z">
               <w:tcPr>
                 <w:tcW w:w="1249" w:type="dxa"/>
                 <w:vAlign w:val="bottom"/>
@@ -1043,7 +1041,7 @@
           <w:tcPr>
             <w:tcW w:w="2325" w:type="dxa"/>
             <w:vAlign w:val="bottom"/>
-            <w:tcPrChange w:id="10" w:author="Smith, Alexis@Energy" w:date="2019-01-10T10:40:00Z">
+            <w:tcPrChange w:id="9" w:author="Smith, Alexis@Energy" w:date="2019-01-10T10:40:00Z">
               <w:tcPr>
                 <w:tcW w:w="1806" w:type="dxa"/>
                 <w:vAlign w:val="bottom"/>
@@ -1100,7 +1098,7 @@
           <w:tcPr>
             <w:tcW w:w="2062" w:type="dxa"/>
             <w:vAlign w:val="bottom"/>
-            <w:tcPrChange w:id="11" w:author="Smith, Alexis@Energy" w:date="2019-01-10T10:40:00Z">
+            <w:tcPrChange w:id="10" w:author="Smith, Alexis@Energy" w:date="2019-01-10T10:40:00Z">
               <w:tcPr>
                 <w:tcW w:w="900" w:type="dxa"/>
               </w:tcPr>
@@ -1138,7 +1136,7 @@
           <w:tcPr>
             <w:tcW w:w="2542" w:type="dxa"/>
             <w:vAlign w:val="bottom"/>
-            <w:tcPrChange w:id="12" w:author="Smith, Alexis@Energy" w:date="2019-01-10T10:40:00Z">
+            <w:tcPrChange w:id="11" w:author="Smith, Alexis@Energy" w:date="2019-01-10T10:40:00Z">
               <w:tcPr>
                 <w:tcW w:w="1980" w:type="dxa"/>
                 <w:vAlign w:val="bottom"/>
@@ -1177,7 +1175,7 @@
           <w:tcPr>
             <w:tcW w:w="2228" w:type="dxa"/>
             <w:vAlign w:val="bottom"/>
-            <w:tcPrChange w:id="13" w:author="Smith, Alexis@Energy" w:date="2019-01-10T10:40:00Z">
+            <w:tcPrChange w:id="12" w:author="Smith, Alexis@Energy" w:date="2019-01-10T10:40:00Z">
               <w:tcPr>
                 <w:tcW w:w="4950" w:type="dxa"/>
                 <w:gridSpan w:val="2"/>
@@ -1217,7 +1215,7 @@
       <w:tr>
         <w:tblPrEx>
           <w:tblW w:w="10795" w:type="dxa"/>
-          <w:tblPrExChange w:id="14" w:author="Smith, Alexis@Energy" w:date="2019-01-10T10:40:00Z">
+          <w:tblPrExChange w:id="13" w:author="Smith, Alexis@Energy" w:date="2019-01-10T10:40:00Z">
             <w:tblPrEx>
               <w:tblW w:w="10885" w:type="dxa"/>
             </w:tblPrEx>
@@ -1226,7 +1224,7 @@
         <w:tc>
           <w:tcPr>
             <w:tcW w:w="1638" w:type="dxa"/>
-            <w:tcPrChange w:id="15" w:author="Smith, Alexis@Energy" w:date="2019-01-10T10:40:00Z">
+            <w:tcPrChange w:id="14" w:author="Smith, Alexis@Energy" w:date="2019-01-10T10:40:00Z">
               <w:tcPr>
                 <w:tcW w:w="1249" w:type="dxa"/>
               </w:tcPr>
@@ -1246,7 +1244,7 @@
         <w:tc>
           <w:tcPr>
             <w:tcW w:w="2325" w:type="dxa"/>
-            <w:tcPrChange w:id="16" w:author="Smith, Alexis@Energy" w:date="2019-01-10T10:40:00Z">
+            <w:tcPrChange w:id="15" w:author="Smith, Alexis@Energy" w:date="2019-01-10T10:40:00Z">
               <w:tcPr>
                 <w:tcW w:w="1806" w:type="dxa"/>
               </w:tcPr>
@@ -1266,7 +1264,7 @@
         <w:tc>
           <w:tcPr>
             <w:tcW w:w="2062" w:type="dxa"/>
-            <w:tcPrChange w:id="17" w:author="Smith, Alexis@Energy" w:date="2019-01-10T10:40:00Z">
+            <w:tcPrChange w:id="16" w:author="Smith, Alexis@Energy" w:date="2019-01-10T10:40:00Z">
               <w:tcPr>
                 <w:tcW w:w="900" w:type="dxa"/>
               </w:tcPr>
@@ -1289,7 +1287,7 @@
         <w:tc>
           <w:tcPr>
             <w:tcW w:w="2542" w:type="dxa"/>
-            <w:tcPrChange w:id="18" w:author="Smith, Alexis@Energy" w:date="2019-01-10T10:40:00Z">
+            <w:tcPrChange w:id="17" w:author="Smith, Alexis@Energy" w:date="2019-01-10T10:40:00Z">
               <w:tcPr>
                 <w:tcW w:w="1980" w:type="dxa"/>
               </w:tcPr>
@@ -1312,7 +1310,7 @@
         <w:tc>
           <w:tcPr>
             <w:tcW w:w="2228" w:type="dxa"/>
-            <w:tcPrChange w:id="19" w:author="Smith, Alexis@Energy" w:date="2019-01-10T10:40:00Z">
+            <w:tcPrChange w:id="18" w:author="Smith, Alexis@Energy" w:date="2019-01-10T10:40:00Z">
               <w:tcPr>
                 <w:tcW w:w="4950" w:type="dxa"/>
                 <w:gridSpan w:val="2"/>
@@ -1334,7 +1332,7 @@
       <w:tr>
         <w:tblPrEx>
           <w:tblW w:w="10795" w:type="dxa"/>
-          <w:tblPrExChange w:id="20" w:author="Smith, Alexis@Energy" w:date="2019-01-10T10:40:00Z">
+          <w:tblPrExChange w:id="19" w:author="Smith, Alexis@Energy" w:date="2019-01-10T10:40:00Z">
             <w:tblPrEx>
               <w:tblW w:w="10885" w:type="dxa"/>
             </w:tblPrEx>
@@ -1343,7 +1341,7 @@
         <w:tc>
           <w:tcPr>
             <w:tcW w:w="1638" w:type="dxa"/>
-            <w:tcPrChange w:id="21" w:author="Smith, Alexis@Energy" w:date="2019-01-10T10:40:00Z">
+            <w:tcPrChange w:id="20" w:author="Smith, Alexis@Energy" w:date="2019-01-10T10:40:00Z">
               <w:tcPr>
                 <w:tcW w:w="1249" w:type="dxa"/>
               </w:tcPr>
@@ -1363,7 +1361,7 @@
         <w:tc>
           <w:tcPr>
             <w:tcW w:w="2325" w:type="dxa"/>
-            <w:tcPrChange w:id="22" w:author="Smith, Alexis@Energy" w:date="2019-01-10T10:40:00Z">
+            <w:tcPrChange w:id="21" w:author="Smith, Alexis@Energy" w:date="2019-01-10T10:40:00Z">
               <w:tcPr>
                 <w:tcW w:w="1806" w:type="dxa"/>
               </w:tcPr>
@@ -1383,7 +1381,7 @@
         <w:tc>
           <w:tcPr>
             <w:tcW w:w="2062" w:type="dxa"/>
-            <w:tcPrChange w:id="23" w:author="Smith, Alexis@Energy" w:date="2019-01-10T10:40:00Z">
+            <w:tcPrChange w:id="22" w:author="Smith, Alexis@Energy" w:date="2019-01-10T10:40:00Z">
               <w:tcPr>
                 <w:tcW w:w="900" w:type="dxa"/>
               </w:tcPr>
@@ -1403,7 +1401,7 @@
         <w:tc>
           <w:tcPr>
             <w:tcW w:w="2542" w:type="dxa"/>
-            <w:tcPrChange w:id="24" w:author="Smith, Alexis@Energy" w:date="2019-01-10T10:40:00Z">
+            <w:tcPrChange w:id="23" w:author="Smith, Alexis@Energy" w:date="2019-01-10T10:40:00Z">
               <w:tcPr>
                 <w:tcW w:w="1980" w:type="dxa"/>
               </w:tcPr>
@@ -1423,7 +1421,7 @@
         <w:tc>
           <w:tcPr>
             <w:tcW w:w="2228" w:type="dxa"/>
-            <w:tcPrChange w:id="25" w:author="Smith, Alexis@Energy" w:date="2019-01-10T10:40:00Z">
+            <w:tcPrChange w:id="24" w:author="Smith, Alexis@Energy" w:date="2019-01-10T10:40:00Z">
               <w:tcPr>
                 <w:tcW w:w="4950" w:type="dxa"/>
                 <w:gridSpan w:val="2"/>
@@ -2098,13 +2096,13 @@
         <w:gridCol w:w="3595"/>
         <w:gridCol w:w="3781"/>
         <w:gridCol w:w="3414"/>
-        <w:tblGridChange w:id="26">
+        <w:tblGridChange w:id="25">
           <w:tblGrid>
-            <w:gridCol w:w="10"/>
+            <w:gridCol w:w="25"/>
             <w:gridCol w:w="941"/>
             <w:gridCol w:w="4452"/>
-            <w:gridCol w:w="5387"/>
-            <w:gridCol w:w="10"/>
+            <w:gridCol w:w="5372"/>
+            <w:gridCol w:w="25"/>
           </w:tblGrid>
         </w:tblGridChange>
       </w:tblGrid>
@@ -2189,26 +2187,6 @@
               </w:rPr>
               <w:t>This table reports the water heating distribution types specified on the registered CF1R compliance document for this project.</w:t>
             </w:r>
-          </w:p>
-          <w:p>
-            <w:pPr>
-              <w:keepNext/>
-              <w:tabs>
-                <w:tab w:val="left" w:pos="2160"/>
-                <w:tab w:val="left" w:pos="2700"/>
-                <w:tab w:val="left" w:pos="3420"/>
-                <w:tab w:val="left" w:pos="3780"/>
-                <w:tab w:val="left" w:pos="5760"/>
-                <w:tab w:val="left" w:pos="7212"/>
-              </w:tabs>
-              <w:spacing w:after="0" w:line="240" w:lineRule="auto"/>
-              <w:rPr>
-                <w:rFonts w:eastAsia="Calibri" w:cstheme="minorHAnsi"/>
-                <w:b/>
-                <w:sz w:val="20"/>
-                <w:szCs w:val="20"/>
-              </w:rPr>
-            </w:pPr>
             <w:r>
               <w:rPr>
                 <w:rFonts w:eastAsia="Calibri" w:cstheme="minorHAnsi"/>
@@ -2233,7 +2211,7 @@
             <w:insideV w:val="single" w:sz="6" w:space="0" w:color="auto"/>
           </w:tblBorders>
           <w:tblLook w:val="0000" w:firstRow="0" w:lastRow="0" w:firstColumn="0" w:lastColumn="0" w:noHBand="0" w:noVBand="0"/>
-          <w:tblPrExChange w:id="27" w:author="Smith, Alexis@Energy" w:date="2019-01-10T10:40:00Z">
+          <w:tblPrExChange w:id="26" w:author="Smith, Alexis@Energy" w:date="2019-01-10T10:40:00Z">
             <w:tblPrEx>
               <w:tblW w:w="5000" w:type="pct"/>
               <w:tblBorders>
@@ -2251,7 +2229,7 @@
         <w:trPr>
           <w:cantSplit/>
           <w:trHeight w:val="144"/>
-          <w:trPrChange w:id="28" w:author="Smith, Alexis@Energy" w:date="2019-01-10T10:40:00Z">
+          <w:trPrChange w:id="27" w:author="Smith, Alexis@Energy" w:date="2019-01-10T10:40:00Z">
             <w:trPr>
               <w:gridBefore w:val="1"/>
               <w:cantSplit/>
@@ -2269,7 +2247,7 @@
               <w:right w:val="single" w:sz="4" w:space="0" w:color="auto"/>
             </w:tcBorders>
             <w:vAlign w:val="center"/>
-            <w:tcPrChange w:id="29" w:author="Smith, Alexis@Energy" w:date="2019-01-10T10:40:00Z">
+            <w:tcPrChange w:id="28" w:author="Smith, Alexis@Energy" w:date="2019-01-10T10:40:00Z">
               <w:tcPr>
                 <w:tcW w:w="436" w:type="pct"/>
                 <w:tcBorders>
@@ -2320,7 +2298,7 @@
               <w:bottom w:val="single" w:sz="4" w:space="0" w:color="auto"/>
               <w:right w:val="single" w:sz="4" w:space="0" w:color="auto"/>
             </w:tcBorders>
-            <w:tcPrChange w:id="30" w:author="Smith, Alexis@Energy" w:date="2019-01-10T10:40:00Z">
+            <w:tcPrChange w:id="29" w:author="Smith, Alexis@Energy" w:date="2019-01-10T10:40:00Z">
               <w:tcPr>
                 <w:tcW w:w="2063" w:type="pct"/>
                 <w:tcBorders>
@@ -2371,7 +2349,7 @@
               <w:right w:val="single" w:sz="4" w:space="0" w:color="auto"/>
             </w:tcBorders>
             <w:vAlign w:val="center"/>
-            <w:tcPrChange w:id="31" w:author="Smith, Alexis@Energy" w:date="2019-01-10T10:40:00Z">
+            <w:tcPrChange w:id="30" w:author="Smith, Alexis@Energy" w:date="2019-01-10T10:40:00Z">
               <w:tcPr>
                 <w:tcW w:w="2501" w:type="pct"/>
                 <w:gridSpan w:val="2"/>
@@ -2427,7 +2405,7 @@
             <w:insideV w:val="single" w:sz="6" w:space="0" w:color="auto"/>
           </w:tblBorders>
           <w:tblLook w:val="0000" w:firstRow="0" w:lastRow="0" w:firstColumn="0" w:lastColumn="0" w:noHBand="0" w:noVBand="0"/>
-          <w:tblPrExChange w:id="32" w:author="Smith, Alexis@Energy" w:date="2019-01-10T10:40:00Z">
+          <w:tblPrExChange w:id="31" w:author="Smith, Alexis@Energy" w:date="2019-01-10T10:40:00Z">
             <w:tblPrEx>
               <w:tblW w:w="5000" w:type="pct"/>
               <w:tblBorders>
@@ -2445,7 +2423,7 @@
         <w:trPr>
           <w:cantSplit/>
           <w:trHeight w:val="144"/>
-          <w:trPrChange w:id="33" w:author="Smith, Alexis@Energy" w:date="2019-01-10T10:40:00Z">
+          <w:trPrChange w:id="32" w:author="Smith, Alexis@Energy" w:date="2019-01-10T10:40:00Z">
             <w:trPr>
               <w:gridBefore w:val="1"/>
               <w:cantSplit/>
@@ -2463,7 +2441,7 @@
               <w:right w:val="single" w:sz="4" w:space="0" w:color="auto"/>
             </w:tcBorders>
             <w:vAlign w:val="bottom"/>
-            <w:tcPrChange w:id="34" w:author="Smith, Alexis@Energy" w:date="2019-01-10T10:40:00Z">
+            <w:tcPrChange w:id="33" w:author="Smith, Alexis@Energy" w:date="2019-01-10T10:40:00Z">
               <w:tcPr>
                 <w:tcW w:w="436" w:type="pct"/>
                 <w:tcBorders>
@@ -2515,7 +2493,7 @@
               <w:right w:val="single" w:sz="4" w:space="0" w:color="auto"/>
             </w:tcBorders>
             <w:vAlign w:val="bottom"/>
-            <w:tcPrChange w:id="35" w:author="Smith, Alexis@Energy" w:date="2019-01-10T10:40:00Z">
+            <w:tcPrChange w:id="34" w:author="Smith, Alexis@Energy" w:date="2019-01-10T10:40:00Z">
               <w:tcPr>
                 <w:tcW w:w="2063" w:type="pct"/>
                 <w:tcBorders>
@@ -2567,7 +2545,7 @@
               <w:right w:val="single" w:sz="4" w:space="0" w:color="auto"/>
             </w:tcBorders>
             <w:vAlign w:val="bottom"/>
-            <w:tcPrChange w:id="36" w:author="Smith, Alexis@Energy" w:date="2019-01-10T10:40:00Z">
+            <w:tcPrChange w:id="35" w:author="Smith, Alexis@Energy" w:date="2019-01-10T10:40:00Z">
               <w:tcPr>
                 <w:tcW w:w="2501" w:type="pct"/>
                 <w:gridSpan w:val="2"/>
@@ -2651,7 +2629,7 @@
             <w:insideV w:val="single" w:sz="6" w:space="0" w:color="auto"/>
           </w:tblBorders>
           <w:tblLook w:val="0000" w:firstRow="0" w:lastRow="0" w:firstColumn="0" w:lastColumn="0" w:noHBand="0" w:noVBand="0"/>
-          <w:tblPrExChange w:id="37" w:author="Smith, Alexis@Energy" w:date="2019-01-10T10:40:00Z">
+          <w:tblPrExChange w:id="36" w:author="Smith, Alexis@Energy" w:date="2019-01-10T10:40:00Z">
             <w:tblPrEx>
               <w:tblW w:w="5000" w:type="pct"/>
               <w:tblBorders>
@@ -2669,7 +2647,7 @@
         <w:trPr>
           <w:cantSplit/>
           <w:trHeight w:val="144"/>
-          <w:trPrChange w:id="38" w:author="Smith, Alexis@Energy" w:date="2019-01-10T10:40:00Z">
+          <w:trPrChange w:id="37" w:author="Smith, Alexis@Energy" w:date="2019-01-10T10:40:00Z">
             <w:trPr>
               <w:gridBefore w:val="1"/>
               <w:cantSplit/>
@@ -2687,7 +2665,7 @@
               <w:right w:val="single" w:sz="4" w:space="0" w:color="auto"/>
             </w:tcBorders>
             <w:vAlign w:val="center"/>
-            <w:tcPrChange w:id="39" w:author="Smith, Alexis@Energy" w:date="2019-01-10T10:40:00Z">
+            <w:tcPrChange w:id="38" w:author="Smith, Alexis@Energy" w:date="2019-01-10T10:40:00Z">
               <w:tcPr>
                 <w:tcW w:w="436" w:type="pct"/>
                 <w:tcBorders>
@@ -2730,7 +2708,7 @@
               <w:bottom w:val="single" w:sz="4" w:space="0" w:color="auto"/>
               <w:right w:val="single" w:sz="4" w:space="0" w:color="auto"/>
             </w:tcBorders>
-            <w:tcPrChange w:id="40" w:author="Smith, Alexis@Energy" w:date="2019-01-10T10:40:00Z">
+            <w:tcPrChange w:id="39" w:author="Smith, Alexis@Energy" w:date="2019-01-10T10:40:00Z">
               <w:tcPr>
                 <w:tcW w:w="2063" w:type="pct"/>
                 <w:tcBorders>
@@ -2774,7 +2752,7 @@
               <w:right w:val="single" w:sz="4" w:space="0" w:color="auto"/>
             </w:tcBorders>
             <w:vAlign w:val="center"/>
-            <w:tcPrChange w:id="41" w:author="Smith, Alexis@Energy" w:date="2019-01-10T10:40:00Z">
+            <w:tcPrChange w:id="40" w:author="Smith, Alexis@Energy" w:date="2019-01-10T10:40:00Z">
               <w:tcPr>
                 <w:tcW w:w="2501" w:type="pct"/>
                 <w:gridSpan w:val="2"/>
@@ -2823,7 +2801,7 @@
             <w:insideV w:val="single" w:sz="6" w:space="0" w:color="auto"/>
           </w:tblBorders>
           <w:tblLook w:val="0000" w:firstRow="0" w:lastRow="0" w:firstColumn="0" w:lastColumn="0" w:noHBand="0" w:noVBand="0"/>
-          <w:tblPrExChange w:id="42" w:author="Smith, Alexis@Energy" w:date="2019-01-10T10:40:00Z">
+          <w:tblPrExChange w:id="41" w:author="Smith, Alexis@Energy" w:date="2019-01-10T10:40:00Z">
             <w:tblPrEx>
               <w:tblW w:w="5000" w:type="pct"/>
               <w:tblBorders>
@@ -2841,7 +2819,7 @@
         <w:trPr>
           <w:cantSplit/>
           <w:trHeight w:val="144"/>
-          <w:trPrChange w:id="43" w:author="Smith, Alexis@Energy" w:date="2019-01-10T10:40:00Z">
+          <w:trPrChange w:id="42" w:author="Smith, Alexis@Energy" w:date="2019-01-10T10:40:00Z">
             <w:trPr>
               <w:gridBefore w:val="1"/>
               <w:cantSplit/>
@@ -2859,7 +2837,7 @@
               <w:right w:val="single" w:sz="4" w:space="0" w:color="auto"/>
             </w:tcBorders>
             <w:vAlign w:val="center"/>
-            <w:tcPrChange w:id="44" w:author="Smith, Alexis@Energy" w:date="2019-01-10T10:40:00Z">
+            <w:tcPrChange w:id="43" w:author="Smith, Alexis@Energy" w:date="2019-01-10T10:40:00Z">
               <w:tcPr>
                 <w:tcW w:w="436" w:type="pct"/>
                 <w:tcBorders>
@@ -2902,7 +2880,7 @@
               <w:bottom w:val="single" w:sz="4" w:space="0" w:color="auto"/>
               <w:right w:val="single" w:sz="4" w:space="0" w:color="auto"/>
             </w:tcBorders>
-            <w:tcPrChange w:id="45" w:author="Smith, Alexis@Energy" w:date="2019-01-10T10:40:00Z">
+            <w:tcPrChange w:id="44" w:author="Smith, Alexis@Energy" w:date="2019-01-10T10:40:00Z">
               <w:tcPr>
                 <w:tcW w:w="2063" w:type="pct"/>
                 <w:tcBorders>
@@ -2945,7 +2923,7 @@
               <w:right w:val="single" w:sz="4" w:space="0" w:color="auto"/>
             </w:tcBorders>
             <w:vAlign w:val="center"/>
-            <w:tcPrChange w:id="46" w:author="Smith, Alexis@Energy" w:date="2019-01-10T10:40:00Z">
+            <w:tcPrChange w:id="45" w:author="Smith, Alexis@Energy" w:date="2019-01-10T10:40:00Z">
               <w:tcPr>
                 <w:tcW w:w="2501" w:type="pct"/>
                 <w:gridSpan w:val="2"/>
@@ -2982,25 +2960,6 @@
         </w:tc>
       </w:tr>
     </w:tbl>
-    <w:p>
-      <w:pPr>
-        <w:rPr>
-          <w:ins w:id="47" w:author="Smith, Alexis@Energy" w:date="2019-01-10T10:40:00Z"/>
-          <w:rFonts w:cstheme="minorHAnsi"/>
-          <w:sz w:val="20"/>
-          <w:szCs w:val="20"/>
-        </w:rPr>
-      </w:pPr>
-    </w:p>
-    <w:p>
-      <w:pPr>
-        <w:rPr>
-          <w:rFonts w:cstheme="minorHAnsi"/>
-          <w:sz w:val="20"/>
-          <w:szCs w:val="20"/>
-        </w:rPr>
-      </w:pPr>
-    </w:p>
     <w:p>
       <w:pPr>
         <w:rPr>
@@ -3098,7 +3057,6 @@
                 <w:sz w:val="20"/>
                 <w:szCs w:val="20"/>
               </w:rPr>
-              <w:lastRenderedPageBreak/>
               <w:t>01</w:t>
             </w:r>
           </w:p>
@@ -3305,6 +3263,7 @@
                 <w:sz w:val="20"/>
                 <w:szCs w:val="20"/>
               </w:rPr>
+              <w:lastRenderedPageBreak/>
               <w:t>External insulation of R-12, or</w:t>
             </w:r>
           </w:p>
@@ -3449,6 +3408,7 @@
                 <w:sz w:val="20"/>
                 <w:szCs w:val="20"/>
               </w:rPr>
+              <w:lastRenderedPageBreak/>
               <w:t>04</w:t>
             </w:r>
           </w:p>
@@ -3855,90 +3815,31 @@
               <w:adjustRightInd w:val="0"/>
               <w:spacing w:after="0" w:line="240" w:lineRule="auto"/>
               <w:rPr>
-                <w:rFonts w:eastAsia="Calibri" w:cstheme="minorHAnsi"/>
+                <w:ins w:id="46" w:author="Smith, Alexis@Energy" w:date="2019-01-23T08:17:00Z"/>
+                <w:rFonts w:cstheme="minorHAnsi"/>
                 <w:bCs/>
                 <w:sz w:val="20"/>
                 <w:szCs w:val="20"/>
               </w:rPr>
             </w:pPr>
-            <w:r>
-              <w:rPr>
-                <w:rFonts w:eastAsia="Calibri" w:cstheme="minorHAnsi"/>
-                <w:bCs/>
-                <w:sz w:val="20"/>
-                <w:szCs w:val="20"/>
-              </w:rPr>
-              <w:t xml:space="preserve">All sections of the recirculation loop, </w:t>
-            </w:r>
-            <w:r>
-              <w:rPr>
-                <w:rFonts w:eastAsia="Calibri" w:cstheme="minorHAnsi"/>
-                <w:sz w:val="20"/>
-                <w:szCs w:val="20"/>
-              </w:rPr>
-              <w:t xml:space="preserve">and the first 5 feet of all branches off the loop </w:t>
-            </w:r>
-            <w:r>
-              <w:rPr>
-                <w:rFonts w:eastAsia="Calibri" w:cstheme="minorHAnsi"/>
-                <w:bCs/>
-                <w:sz w:val="20"/>
-                <w:szCs w:val="20"/>
-              </w:rPr>
-              <w:t>are insulated, to the thicknesses required by Table 120.3A.  Other hot water piping shall meet the requirements of 150(j) and t</w:t>
-            </w:r>
-            <w:r>
-              <w:rPr>
-                <w:rFonts w:eastAsia="Calibri" w:cstheme="minorHAnsi"/>
-                <w:bCs/>
-                <w:sz w:val="20"/>
-                <w:szCs w:val="20"/>
-              </w:rPr>
-              <w:t>he installation requirements in</w:t>
-            </w:r>
-            <w:r>
-              <w:rPr>
-                <w:rFonts w:eastAsia="Calibri" w:cstheme="minorHAnsi"/>
-                <w:bCs/>
-                <w:sz w:val="20"/>
-                <w:szCs w:val="20"/>
-              </w:rPr>
-              <w:t>, except for the following: (</w:t>
-            </w:r>
-            <w:r>
-              <w:rPr>
-                <w:rFonts w:eastAsia="Calibri" w:cstheme="minorHAnsi"/>
-                <w:bCs/>
-                <w:sz w:val="20"/>
-                <w:szCs w:val="20"/>
-              </w:rPr>
-              <w:t>RA4.4.1</w:t>
-            </w:r>
-            <w:r>
-              <w:rPr>
-                <w:rFonts w:eastAsia="Calibri" w:cstheme="minorHAnsi"/>
-                <w:bCs/>
-                <w:sz w:val="20"/>
-                <w:szCs w:val="20"/>
-              </w:rPr>
-              <w:t>)</w:t>
-            </w:r>
-            <w:r>
-              <w:rPr>
-                <w:rFonts w:eastAsia="Calibri" w:cstheme="minorHAnsi"/>
-                <w:bCs/>
-                <w:sz w:val="20"/>
-                <w:szCs w:val="20"/>
-              </w:rPr>
-              <w:t>. The following shall be insulated with a minimum of 1 inch of insulation.</w:t>
-            </w:r>
+            <w:ins w:id="47" w:author="Smith, Alexis@Energy" w:date="2019-01-23T08:17:00Z">
+              <w:r>
+                <w:rPr>
+                  <w:rFonts w:cstheme="minorHAnsi"/>
+                  <w:bCs/>
+                  <w:sz w:val="20"/>
+                  <w:szCs w:val="20"/>
+                </w:rPr>
+                <w:t>All domestic hot water piping shall be insulated as specified in Section 609.11 of the California Plumbing Code. In addition, the following piping conditions shall have a minimum insulation wall thickness of 1 inch or a minimum insulation R-value of 7.7 (RA4.4.1)</w:t>
+              </w:r>
+            </w:ins>
           </w:p>
           <w:p>
             <w:pPr>
               <w:keepNext/>
               <w:numPr>
-                <w:ilvl w:val="0"/>
-                <w:numId w:val="3"/>
+                <w:ilvl w:val="1"/>
+                <w:numId w:val="15"/>
               </w:numPr>
               <w:autoSpaceDE w:val="0"/>
               <w:autoSpaceDN w:val="0"/>
@@ -3946,28 +3847,31 @@
               <w:spacing w:after="0" w:line="240" w:lineRule="auto"/>
               <w:contextualSpacing/>
               <w:rPr>
-                <w:rFonts w:eastAsia="Calibri" w:cstheme="minorHAnsi"/>
+                <w:ins w:id="48" w:author="Smith, Alexis@Energy" w:date="2019-01-23T08:17:00Z"/>
+                <w:rFonts w:eastAsia="Times New Roman" w:cstheme="minorHAnsi"/>
                 <w:bCs/>
                 <w:sz w:val="20"/>
                 <w:szCs w:val="20"/>
               </w:rPr>
             </w:pPr>
-            <w:r>
-              <w:rPr>
-                <w:rFonts w:eastAsia="Calibri" w:cstheme="minorHAnsi"/>
-                <w:bCs/>
-                <w:sz w:val="20"/>
-                <w:szCs w:val="20"/>
-              </w:rPr>
-              <w:t>Piping ¾ inch or greater.</w:t>
-            </w:r>
+            <w:ins w:id="49" w:author="Smith, Alexis@Energy" w:date="2019-01-23T08:17:00Z">
+              <w:r>
+                <w:rPr>
+                  <w:rFonts w:eastAsia="Times New Roman" w:cstheme="minorHAnsi"/>
+                  <w:bCs/>
+                  <w:sz w:val="20"/>
+                  <w:szCs w:val="20"/>
+                </w:rPr>
+                <w:t>The first 5 feet (1.5 meters) of cold water pipes from the storage tank.</w:t>
+              </w:r>
+            </w:ins>
           </w:p>
           <w:p>
             <w:pPr>
               <w:keepNext/>
               <w:numPr>
-                <w:ilvl w:val="0"/>
-                <w:numId w:val="3"/>
+                <w:ilvl w:val="1"/>
+                <w:numId w:val="15"/>
               </w:numPr>
               <w:autoSpaceDE w:val="0"/>
               <w:autoSpaceDN w:val="0"/>
@@ -3975,46 +3879,31 @@
               <w:spacing w:after="0" w:line="240" w:lineRule="auto"/>
               <w:contextualSpacing/>
               <w:rPr>
-                <w:rFonts w:eastAsia="Calibri" w:cstheme="minorHAnsi"/>
+                <w:ins w:id="50" w:author="Smith, Alexis@Energy" w:date="2019-01-23T08:17:00Z"/>
+                <w:rFonts w:eastAsia="Times New Roman" w:cstheme="minorHAnsi"/>
                 <w:bCs/>
                 <w:sz w:val="20"/>
                 <w:szCs w:val="20"/>
               </w:rPr>
             </w:pPr>
-            <w:r>
-              <w:rPr>
-                <w:rFonts w:eastAsia="Calibri" w:cstheme="minorHAnsi"/>
-                <w:bCs/>
-                <w:sz w:val="20"/>
-                <w:szCs w:val="20"/>
-              </w:rPr>
-              <w:t xml:space="preserve">Piping from the water heater to the kitchen sink and dish-washer </w:t>
-            </w:r>
-            <w:r>
-              <w:rPr>
-                <w:rFonts w:eastAsia="Calibri" w:cstheme="minorHAnsi"/>
-                <w:bCs/>
-                <w:sz w:val="20"/>
-                <w:szCs w:val="20"/>
-              </w:rPr>
-              <w:t>installed in</w:t>
-            </w:r>
-            <w:r>
-              <w:rPr>
-                <w:rFonts w:eastAsia="Calibri" w:cstheme="minorHAnsi"/>
-                <w:bCs/>
-                <w:sz w:val="20"/>
-                <w:szCs w:val="20"/>
-              </w:rPr>
-              <w:t>.</w:t>
-            </w:r>
+            <w:ins w:id="51" w:author="Smith, Alexis@Energy" w:date="2019-01-23T08:17:00Z">
+              <w:r>
+                <w:rPr>
+                  <w:rFonts w:eastAsia="Times New Roman" w:cstheme="minorHAnsi"/>
+                  <w:bCs/>
+                  <w:sz w:val="20"/>
+                  <w:szCs w:val="20"/>
+                </w:rPr>
+                <w:t>All piping with a nominal diameter of 3/4 inch (19 millimeter) and less than 1 inch.</w:t>
+              </w:r>
+            </w:ins>
           </w:p>
           <w:p>
             <w:pPr>
               <w:keepNext/>
               <w:numPr>
-                <w:ilvl w:val="0"/>
-                <w:numId w:val="3"/>
+                <w:ilvl w:val="1"/>
+                <w:numId w:val="15"/>
               </w:numPr>
               <w:autoSpaceDE w:val="0"/>
               <w:autoSpaceDN w:val="0"/>
@@ -4022,28 +3911,31 @@
               <w:spacing w:after="0" w:line="240" w:lineRule="auto"/>
               <w:contextualSpacing/>
               <w:rPr>
-                <w:rFonts w:eastAsia="Calibri" w:cstheme="minorHAnsi"/>
+                <w:ins w:id="52" w:author="Smith, Alexis@Energy" w:date="2019-01-23T08:17:00Z"/>
+                <w:rFonts w:eastAsia="Times New Roman" w:cstheme="minorHAnsi"/>
                 <w:bCs/>
                 <w:sz w:val="20"/>
                 <w:szCs w:val="20"/>
               </w:rPr>
             </w:pPr>
-            <w:r>
-              <w:rPr>
-                <w:rFonts w:eastAsia="Calibri" w:cstheme="minorHAnsi"/>
-                <w:bCs/>
-                <w:sz w:val="20"/>
-                <w:szCs w:val="20"/>
-              </w:rPr>
-              <w:t xml:space="preserve">All underground  piping </w:t>
-            </w:r>
+            <w:ins w:id="53" w:author="Smith, Alexis@Energy" w:date="2019-01-23T08:17:00Z">
+              <w:r>
+                <w:rPr>
+                  <w:rFonts w:eastAsia="Times New Roman" w:cstheme="minorHAnsi"/>
+                  <w:bCs/>
+                  <w:sz w:val="20"/>
+                  <w:szCs w:val="20"/>
+                </w:rPr>
+                <w:t>All hot water piping from the heating source to the kitchen fixtures.</w:t>
+              </w:r>
+            </w:ins>
           </w:p>
           <w:p>
             <w:pPr>
               <w:keepNext/>
               <w:numPr>
-                <w:ilvl w:val="0"/>
-                <w:numId w:val="3"/>
+                <w:ilvl w:val="1"/>
+                <w:numId w:val="15"/>
               </w:numPr>
               <w:autoSpaceDE w:val="0"/>
               <w:autoSpaceDN w:val="0"/>
@@ -4051,28 +3943,31 @@
               <w:spacing w:after="0" w:line="240" w:lineRule="auto"/>
               <w:contextualSpacing/>
               <w:rPr>
-                <w:rFonts w:eastAsia="Calibri" w:cstheme="minorHAnsi"/>
+                <w:ins w:id="54" w:author="Smith, Alexis@Energy" w:date="2019-01-23T08:17:00Z"/>
+                <w:rFonts w:eastAsia="Times New Roman" w:cstheme="minorHAnsi"/>
                 <w:bCs/>
                 <w:sz w:val="20"/>
                 <w:szCs w:val="20"/>
               </w:rPr>
             </w:pPr>
-            <w:r>
-              <w:rPr>
-                <w:rFonts w:eastAsia="Calibri" w:cstheme="minorHAnsi"/>
-                <w:bCs/>
-                <w:sz w:val="20"/>
-                <w:szCs w:val="20"/>
-              </w:rPr>
-              <w:t>Piping from the heating source to storage tank or between tanks.</w:t>
-            </w:r>
+            <w:ins w:id="55" w:author="Smith, Alexis@Energy" w:date="2019-01-23T08:17:00Z">
+              <w:r>
+                <w:rPr>
+                  <w:rFonts w:eastAsia="Times New Roman" w:cstheme="minorHAnsi"/>
+                  <w:bCs/>
+                  <w:sz w:val="20"/>
+                  <w:szCs w:val="20"/>
+                </w:rPr>
+                <w:t>Piping from the heating source to storage tank or between tanks.</w:t>
+              </w:r>
+            </w:ins>
           </w:p>
           <w:p>
             <w:pPr>
               <w:keepNext/>
               <w:numPr>
-                <w:ilvl w:val="0"/>
-                <w:numId w:val="3"/>
+                <w:ilvl w:val="1"/>
+                <w:numId w:val="15"/>
               </w:numPr>
               <w:autoSpaceDE w:val="0"/>
               <w:autoSpaceDN w:val="0"/>
@@ -4080,28 +3975,31 @@
               <w:spacing w:after="0" w:line="240" w:lineRule="auto"/>
               <w:contextualSpacing/>
               <w:rPr>
-                <w:rFonts w:eastAsia="Calibri" w:cstheme="minorHAnsi"/>
+                <w:ins w:id="56" w:author="Smith, Alexis@Energy" w:date="2019-01-23T08:17:00Z"/>
+                <w:rFonts w:eastAsia="Times New Roman" w:cstheme="minorHAnsi"/>
                 <w:bCs/>
                 <w:sz w:val="20"/>
                 <w:szCs w:val="20"/>
               </w:rPr>
             </w:pPr>
-            <w:r>
-              <w:rPr>
-                <w:rFonts w:eastAsia="Calibri" w:cstheme="minorHAnsi"/>
-                <w:bCs/>
-                <w:sz w:val="20"/>
-                <w:szCs w:val="20"/>
-              </w:rPr>
-              <w:t>Piping installed in the attic that are surrounded by at least 1  (10 cm) inch of insulation and covered with 4 inches of insulation need not be insulated</w:t>
-            </w:r>
+            <w:ins w:id="57" w:author="Smith, Alexis@Energy" w:date="2019-01-23T08:17:00Z">
+              <w:r>
+                <w:rPr>
+                  <w:rFonts w:eastAsia="Times New Roman" w:cstheme="minorHAnsi"/>
+                  <w:bCs/>
+                  <w:sz w:val="20"/>
+                  <w:szCs w:val="20"/>
+                </w:rPr>
+                <w:t>All piping associated with a recirculation system</w:t>
+              </w:r>
+            </w:ins>
           </w:p>
           <w:p>
             <w:pPr>
               <w:keepNext/>
               <w:numPr>
-                <w:ilvl w:val="0"/>
-                <w:numId w:val="3"/>
+                <w:ilvl w:val="1"/>
+                <w:numId w:val="15"/>
               </w:numPr>
               <w:autoSpaceDE w:val="0"/>
               <w:autoSpaceDN w:val="0"/>
@@ -4109,120 +4007,240 @@
               <w:spacing w:after="0" w:line="240" w:lineRule="auto"/>
               <w:contextualSpacing/>
               <w:rPr>
-                <w:rFonts w:eastAsia="Calibri" w:cstheme="minorHAnsi"/>
+                <w:ins w:id="58" w:author="Smith, Alexis@Energy" w:date="2019-01-23T08:17:00Z"/>
+                <w:rFonts w:eastAsia="Times New Roman" w:cstheme="minorHAnsi"/>
                 <w:bCs/>
                 <w:sz w:val="20"/>
                 <w:szCs w:val="20"/>
               </w:rPr>
             </w:pPr>
-            <w:r>
-              <w:rPr>
-                <w:rFonts w:eastAsia="Calibri" w:cstheme="minorHAnsi"/>
-                <w:bCs/>
-                <w:sz w:val="20"/>
-                <w:szCs w:val="20"/>
-              </w:rPr>
-              <w:t xml:space="preserve">Piping in walls interior or exterior </w:t>
-            </w:r>
-            <w:r>
-              <w:rPr>
-                <w:rFonts w:eastAsia="Calibri" w:cstheme="minorHAnsi"/>
-                <w:bCs/>
-                <w:sz w:val="20"/>
-                <w:szCs w:val="20"/>
-              </w:rPr>
-              <w:t xml:space="preserve">walls </w:t>
-            </w:r>
-            <w:r>
-              <w:rPr>
-                <w:rFonts w:eastAsia="Calibri" w:cstheme="minorHAnsi"/>
-                <w:bCs/>
-                <w:sz w:val="20"/>
-                <w:szCs w:val="20"/>
-              </w:rPr>
-              <w:t>that is surrounded on all sides by at least 1 inch of insulation need not be insulated.</w:t>
-            </w:r>
+            <w:ins w:id="59" w:author="Smith, Alexis@Energy" w:date="2019-01-23T08:17:00Z">
+              <w:r>
+                <w:rPr>
+                  <w:rFonts w:eastAsia="Times New Roman" w:cstheme="minorHAnsi"/>
+                  <w:bCs/>
+                  <w:sz w:val="20"/>
+                  <w:szCs w:val="20"/>
+                </w:rPr>
+                <w:t>All underground piping.</w:t>
+              </w:r>
+            </w:ins>
           </w:p>
           <w:p>
             <w:pPr>
               <w:keepNext/>
               <w:numPr>
-                <w:ilvl w:val="0"/>
-                <w:numId w:val="3"/>
+                <w:ilvl w:val="1"/>
+                <w:numId w:val="13"/>
               </w:numPr>
               <w:autoSpaceDE w:val="0"/>
               <w:autoSpaceDN w:val="0"/>
               <w:adjustRightInd w:val="0"/>
               <w:spacing w:after="0" w:line="240" w:lineRule="auto"/>
+              <w:ind w:left="346"/>
               <w:contextualSpacing/>
               <w:rPr>
-                <w:rFonts w:eastAsia="Calibri" w:cstheme="minorHAnsi"/>
+                <w:ins w:id="60" w:author="Smith, Alexis@Energy" w:date="2019-01-23T08:17:00Z"/>
+                <w:rFonts w:eastAsia="Times New Roman" w:cstheme="minorHAnsi"/>
                 <w:bCs/>
                 <w:sz w:val="20"/>
                 <w:szCs w:val="20"/>
               </w:rPr>
             </w:pPr>
-            <w:r>
-              <w:rPr>
-                <w:rFonts w:eastAsia="Calibri" w:cstheme="minorHAnsi"/>
-                <w:bCs/>
-                <w:sz w:val="20"/>
-                <w:szCs w:val="20"/>
-              </w:rPr>
-              <w:t>Piping installed in attics with a minimum of 4 inches (10 cm) of attic insulation on top</w:t>
-            </w:r>
+            <w:ins w:id="61" w:author="Smith, Alexis@Energy" w:date="2019-01-23T08:17:00Z">
+              <w:r>
+                <w:rPr>
+                  <w:rFonts w:eastAsia="Times New Roman" w:cstheme="minorHAnsi"/>
+                  <w:bCs/>
+                  <w:sz w:val="20"/>
+                  <w:szCs w:val="20"/>
+                </w:rPr>
+                <w:t>Insulation buried below grade must be installed in a waterproof and non-crushable casing or sleeve.</w:t>
+              </w:r>
+            </w:ins>
           </w:p>
           <w:p>
             <w:pPr>
               <w:keepNext/>
               <w:numPr>
-                <w:ilvl w:val="0"/>
-                <w:numId w:val="3"/>
+                <w:ilvl w:val="1"/>
+                <w:numId w:val="14"/>
               </w:numPr>
               <w:autoSpaceDE w:val="0"/>
               <w:autoSpaceDN w:val="0"/>
               <w:adjustRightInd w:val="0"/>
               <w:spacing w:after="0" w:line="240" w:lineRule="auto"/>
+              <w:ind w:left="377" w:hanging="377"/>
               <w:contextualSpacing/>
               <w:rPr>
-                <w:rFonts w:eastAsia="Calibri" w:cstheme="minorHAnsi"/>
+                <w:ins w:id="62" w:author="Smith, Alexis@Energy" w:date="2019-01-23T08:17:00Z"/>
+                <w:rFonts w:eastAsia="Times New Roman" w:cstheme="minorHAnsi"/>
                 <w:bCs/>
                 <w:sz w:val="20"/>
                 <w:szCs w:val="20"/>
               </w:rPr>
             </w:pPr>
-            <w:r>
-              <w:rPr>
-                <w:rFonts w:eastAsia="Calibri" w:cstheme="minorHAnsi"/>
-                <w:bCs/>
-                <w:sz w:val="20"/>
-                <w:szCs w:val="20"/>
-              </w:rPr>
-              <w:t xml:space="preserve">Piping that penetrates framing members shall not be required to have pipe insulation for the distance of the framing penetration. Metal piping that penetrates metal framing shall use grommets, plugs, wrapping or other insulating material to assure that no contact is made with the metal framing. Insulation shall butt securely against all framing members. </w:t>
-            </w:r>
-          </w:p>
-          <w:p>
-            <w:pPr>
-              <w:pStyle w:val="ListParagraph"/>
+            <w:ins w:id="63" w:author="Smith, Alexis@Energy" w:date="2019-01-23T08:17:00Z">
+              <w:r>
+                <w:rPr>
+                  <w:rFonts w:eastAsia="Times New Roman" w:cstheme="minorHAnsi"/>
+                  <w:bCs/>
+                  <w:sz w:val="20"/>
+                  <w:szCs w:val="20"/>
+                </w:rPr>
+                <w:t xml:space="preserve">Piping that penetrates framing members shall not be required to have pipe insulation for the distance of the framing penetration. Piping that penetrates metal framing shall use grommets, plugs, wrapping or other insulating material to assure that no contact is made with the metal framing. Insulation shall butt securely against all framing members. </w:t>
+              </w:r>
+            </w:ins>
+          </w:p>
+          <w:p>
+            <w:pPr>
               <w:keepNext/>
               <w:numPr>
-                <w:ilvl w:val="0"/>
-                <w:numId w:val="3"/>
+                <w:ilvl w:val="1"/>
+                <w:numId w:val="14"/>
               </w:numPr>
               <w:autoSpaceDE w:val="0"/>
               <w:autoSpaceDN w:val="0"/>
               <w:adjustRightInd w:val="0"/>
+              <w:spacing w:after="0" w:line="240" w:lineRule="auto"/>
+              <w:ind w:left="377" w:hanging="377"/>
+              <w:contextualSpacing/>
+              <w:rPr>
+                <w:ins w:id="64" w:author="Smith, Alexis@Energy" w:date="2019-01-23T08:17:00Z"/>
+                <w:rFonts w:eastAsia="Times New Roman" w:cstheme="minorHAnsi"/>
+                <w:bCs/>
+                <w:sz w:val="20"/>
+                <w:szCs w:val="20"/>
+              </w:rPr>
+            </w:pPr>
+            <w:ins w:id="65" w:author="Smith, Alexis@Energy" w:date="2019-01-23T08:17:00Z">
+              <w:r>
+                <w:rPr>
+                  <w:rFonts w:eastAsia="Times New Roman" w:cstheme="minorHAnsi"/>
+                  <w:bCs/>
+                  <w:sz w:val="20"/>
+                  <w:szCs w:val="20"/>
+                </w:rPr>
+                <w:t>Piping installed in interior or exterior walls that is surrounded on all sides by at least 1 inch (5 cm) of insulation.</w:t>
+              </w:r>
+            </w:ins>
+          </w:p>
+          <w:p>
+            <w:pPr>
+              <w:keepNext/>
+              <w:numPr>
+                <w:ilvl w:val="1"/>
+                <w:numId w:val="14"/>
+              </w:numPr>
+              <w:autoSpaceDE w:val="0"/>
+              <w:autoSpaceDN w:val="0"/>
+              <w:adjustRightInd w:val="0"/>
+              <w:spacing w:after="0" w:line="240" w:lineRule="auto"/>
+              <w:ind w:left="377" w:hanging="377"/>
+              <w:contextualSpacing/>
+              <w:rPr>
+                <w:ins w:id="66" w:author="Smith, Alexis@Energy" w:date="2019-01-23T08:17:00Z"/>
+                <w:rFonts w:eastAsia="Times New Roman" w:cstheme="minorHAnsi"/>
+                <w:bCs/>
+                <w:sz w:val="20"/>
+                <w:szCs w:val="20"/>
+              </w:rPr>
+            </w:pPr>
+            <w:ins w:id="67" w:author="Smith, Alexis@Energy" w:date="2019-01-23T08:17:00Z">
+              <w:r>
+                <w:rPr>
+                  <w:rFonts w:eastAsia="Times New Roman" w:cstheme="minorHAnsi"/>
+                  <w:bCs/>
+                  <w:sz w:val="20"/>
+                  <w:szCs w:val="20"/>
+                </w:rPr>
+                <w:t>Piping installed in crawlspace with a minimum of 1 inches (5 cm) of crawlspace insulation above and below.</w:t>
+              </w:r>
+              <w:bookmarkStart w:id="68" w:name="_GoBack"/>
+              <w:bookmarkEnd w:id="68"/>
+            </w:ins>
+          </w:p>
+          <w:p>
+            <w:pPr>
+              <w:keepNext/>
+              <w:numPr>
+                <w:ilvl w:val="1"/>
+                <w:numId w:val="14"/>
+              </w:numPr>
+              <w:autoSpaceDE w:val="0"/>
+              <w:autoSpaceDN w:val="0"/>
+              <w:adjustRightInd w:val="0"/>
+              <w:spacing w:after="0" w:line="240" w:lineRule="auto"/>
+              <w:ind w:left="377" w:hanging="377"/>
+              <w:contextualSpacing/>
+              <w:rPr>
+                <w:ins w:id="69" w:author="Smith, Alexis@Energy" w:date="2019-01-23T08:17:00Z"/>
+                <w:rFonts w:eastAsia="Times New Roman" w:cstheme="minorHAnsi"/>
+                <w:bCs/>
+                <w:sz w:val="20"/>
+                <w:szCs w:val="20"/>
+              </w:rPr>
+            </w:pPr>
+            <w:ins w:id="70" w:author="Smith, Alexis@Energy" w:date="2019-01-23T08:17:00Z">
+              <w:r>
+                <w:rPr>
+                  <w:rFonts w:eastAsia="Times New Roman" w:cstheme="minorHAnsi"/>
+                  <w:bCs/>
+                  <w:sz w:val="20"/>
+                  <w:szCs w:val="20"/>
+                </w:rPr>
+                <w:t>Piping installed in attics with a minimum of 4 inches (10 cm) of attic insulation on top.</w:t>
+              </w:r>
+            </w:ins>
+          </w:p>
+          <w:p>
+            <w:pPr>
+              <w:pStyle w:val="ListParagraph"/>
+              <w:keepNext/>
+              <w:numPr>
+                <w:ilvl w:val="1"/>
+                <w:numId w:val="14"/>
+              </w:numPr>
+              <w:autoSpaceDE w:val="0"/>
+              <w:autoSpaceDN w:val="0"/>
+              <w:adjustRightInd w:val="0"/>
+              <w:ind w:left="376"/>
               <w:rPr>
                 <w:rFonts w:asciiTheme="minorHAnsi" w:eastAsia="Calibri" w:hAnsiTheme="minorHAnsi" w:cstheme="minorHAnsi"/>
                 <w:bCs/>
-              </w:rPr>
-            </w:pPr>
-            <w:r>
-              <w:rPr>
-                <w:rFonts w:asciiTheme="minorHAnsi" w:eastAsia="Calibri" w:hAnsiTheme="minorHAnsi" w:cstheme="minorHAnsi"/>
-              </w:rPr>
-              <w:t>Insulation is not required on the cold water line when it is used as the return</w:t>
-            </w:r>
+                <w:rPrChange w:id="71" w:author="Smith, Alexis@Energy" w:date="2019-01-23T08:17:00Z">
+                  <w:rPr>
+                    <w:rFonts w:eastAsia="Calibri"/>
+                  </w:rPr>
+                </w:rPrChange>
+              </w:rPr>
+              <w:pPrChange w:id="72" w:author="Smith, Alexis@Energy" w:date="2019-01-23T08:17:00Z">
+                <w:pPr>
+                  <w:keepNext/>
+                  <w:framePr w:hSpace="180" w:wrap="around" w:vAnchor="text" w:hAnchor="text" w:y="1"/>
+                  <w:autoSpaceDE w:val="0"/>
+                  <w:autoSpaceDN w:val="0"/>
+                  <w:adjustRightInd w:val="0"/>
+                  <w:suppressOverlap/>
+                </w:pPr>
+              </w:pPrChange>
+            </w:pPr>
+            <w:ins w:id="73" w:author="Smith, Alexis@Energy" w:date="2019-01-23T08:17:00Z">
+              <w:r>
+                <w:rPr>
+                  <w:rFonts w:asciiTheme="minorHAnsi" w:hAnsiTheme="minorHAnsi" w:cstheme="minorHAnsi"/>
+                  <w:bCs/>
+                  <w:rPrChange w:id="74" w:author="Smith, Alexis@Energy" w:date="2019-01-23T08:17:00Z">
+                    <w:rPr>
+                      <w:rFonts w:cstheme="minorHAnsi"/>
+                      <w:bCs/>
+                      <w:sz w:val="20"/>
+                    </w:rPr>
+                  </w:rPrChange>
+                </w:rPr>
+                <w:t>Pipe insulation shall fit tightly and all elbows and tees shall be fully insulated</w:t>
+              </w:r>
+            </w:ins>
           </w:p>
         </w:tc>
       </w:tr>
@@ -4254,7 +4272,7 @@
               </w:rPr>
               <w:t>0</w:t>
             </w:r>
-            <w:ins w:id="48" w:author="Smith, Alexis@Energy" w:date="2019-01-10T10:30:00Z">
+            <w:ins w:id="75" w:author="Smith, Alexis@Energy" w:date="2019-01-10T10:30:00Z">
               <w:r>
                 <w:rPr>
                   <w:rFonts w:cstheme="minorHAnsi"/>
@@ -4264,7 +4282,7 @@
                 <w:t>7</w:t>
               </w:r>
             </w:ins>
-            <w:del w:id="49" w:author="Smith, Alexis@Energy" w:date="2019-01-10T10:30:00Z">
+            <w:del w:id="76" w:author="Smith, Alexis@Energy" w:date="2019-01-10T10:30:00Z">
               <w:r>
                 <w:rPr>
                   <w:rFonts w:cstheme="minorHAnsi"/>
@@ -4421,7 +4439,7 @@
               </w:rPr>
               <w:t>0</w:t>
             </w:r>
-            <w:ins w:id="50" w:author="Smith, Alexis@Energy" w:date="2019-01-10T10:30:00Z">
+            <w:ins w:id="77" w:author="Smith, Alexis@Energy" w:date="2019-01-10T10:30:00Z">
               <w:r>
                 <w:rPr>
                   <w:rFonts w:cstheme="minorHAnsi"/>
@@ -4431,7 +4449,7 @@
                 <w:t>8</w:t>
               </w:r>
             </w:ins>
-            <w:del w:id="51" w:author="Smith, Alexis@Energy" w:date="2019-01-10T10:30:00Z">
+            <w:del w:id="78" w:author="Smith, Alexis@Energy" w:date="2019-01-10T10:30:00Z">
               <w:r>
                 <w:rPr>
                   <w:rFonts w:cstheme="minorHAnsi"/>
@@ -4505,7 +4523,6 @@
                 <w:sz w:val="20"/>
                 <w:szCs w:val="20"/>
               </w:rPr>
-              <w:lastRenderedPageBreak/>
               <w:t>The responsible person’s signature on this compliance document affirms that all applicable requirements in this table have been met unless otherwise noted in the Verification Status and the Corrections Notes in this table.</w:t>
             </w:r>
           </w:p>
@@ -4628,6 +4645,7 @@
                 <w:sz w:val="20"/>
                 <w:szCs w:val="20"/>
               </w:rPr>
+              <w:lastRenderedPageBreak/>
               <w:t>01</w:t>
             </w:r>
           </w:p>
@@ -7694,7 +7712,7 @@
         <w:gridCol w:w="1730"/>
         <w:gridCol w:w="1348"/>
         <w:gridCol w:w="3473"/>
-        <w:tblGridChange w:id="52">
+        <w:tblGridChange w:id="79">
           <w:tblGrid>
             <w:gridCol w:w="1248"/>
             <w:gridCol w:w="5427"/>
@@ -7912,7 +7930,7 @@
       <w:tr>
         <w:tblPrEx>
           <w:tblW w:w="14485" w:type="dxa"/>
-          <w:tblPrExChange w:id="53" w:author="Smith, Alexis@Energy" w:date="2019-01-10T10:42:00Z">
+          <w:tblPrExChange w:id="80" w:author="Smith, Alexis@Energy" w:date="2019-01-10T10:42:00Z">
             <w:tblPrEx>
               <w:tblW w:w="14485" w:type="dxa"/>
             </w:tblPrEx>
@@ -7922,7 +7940,7 @@
           <w:tcPr>
             <w:tcW w:w="1248" w:type="dxa"/>
             <w:vAlign w:val="bottom"/>
-            <w:tcPrChange w:id="54" w:author="Smith, Alexis@Energy" w:date="2019-01-10T10:42:00Z">
+            <w:tcPrChange w:id="81" w:author="Smith, Alexis@Energy" w:date="2019-01-10T10:42:00Z">
               <w:tcPr>
                 <w:tcW w:w="1248" w:type="dxa"/>
                 <w:vAlign w:val="bottom"/>
@@ -7979,7 +7997,7 @@
           <w:tcPr>
             <w:tcW w:w="5427" w:type="dxa"/>
             <w:vAlign w:val="bottom"/>
-            <w:tcPrChange w:id="55" w:author="Smith, Alexis@Energy" w:date="2019-01-10T10:42:00Z">
+            <w:tcPrChange w:id="82" w:author="Smith, Alexis@Energy" w:date="2019-01-10T10:42:00Z">
               <w:tcPr>
                 <w:tcW w:w="5427" w:type="dxa"/>
                 <w:vAlign w:val="bottom"/>
@@ -8036,7 +8054,7 @@
           <w:tcPr>
             <w:tcW w:w="1259" w:type="dxa"/>
             <w:vAlign w:val="bottom"/>
-            <w:tcPrChange w:id="56" w:author="Smith, Alexis@Energy" w:date="2019-01-10T10:42:00Z">
+            <w:tcPrChange w:id="83" w:author="Smith, Alexis@Energy" w:date="2019-01-10T10:42:00Z">
               <w:tcPr>
                 <w:tcW w:w="1259" w:type="dxa"/>
               </w:tcPr>
@@ -8055,7 +8073,7 @@
               </w:tabs>
               <w:jc w:val="center"/>
               <w:rPr>
-                <w:del w:id="57" w:author="Smith, Alexis@Energy" w:date="2019-01-10T10:42:00Z"/>
+                <w:del w:id="84" w:author="Smith, Alexis@Energy" w:date="2019-01-10T10:42:00Z"/>
                 <w:rFonts w:eastAsia="Times New Roman" w:cstheme="minorHAnsi"/>
                 <w:sz w:val="20"/>
                 <w:szCs w:val="20"/>
@@ -8094,7 +8112,7 @@
           <w:tcPr>
             <w:tcW w:w="1730" w:type="dxa"/>
             <w:vAlign w:val="bottom"/>
-            <w:tcPrChange w:id="58" w:author="Smith, Alexis@Energy" w:date="2019-01-10T10:42:00Z">
+            <w:tcPrChange w:id="85" w:author="Smith, Alexis@Energy" w:date="2019-01-10T10:42:00Z">
               <w:tcPr>
                 <w:tcW w:w="1730" w:type="dxa"/>
                 <w:vAlign w:val="bottom"/>
@@ -8132,7 +8150,7 @@
         <w:tc>
           <w:tcPr>
             <w:tcW w:w="1348" w:type="dxa"/>
-            <w:tcPrChange w:id="59" w:author="Smith, Alexis@Energy" w:date="2019-01-10T10:42:00Z">
+            <w:tcPrChange w:id="86" w:author="Smith, Alexis@Energy" w:date="2019-01-10T10:42:00Z">
               <w:tcPr>
                 <w:tcW w:w="1348" w:type="dxa"/>
               </w:tcPr>
@@ -8170,7 +8188,7 @@
           <w:tcPr>
             <w:tcW w:w="3473" w:type="dxa"/>
             <w:vAlign w:val="bottom"/>
-            <w:tcPrChange w:id="60" w:author="Smith, Alexis@Energy" w:date="2019-01-10T10:42:00Z">
+            <w:tcPrChange w:id="87" w:author="Smith, Alexis@Energy" w:date="2019-01-10T10:42:00Z">
               <w:tcPr>
                 <w:tcW w:w="3473" w:type="dxa"/>
                 <w:vAlign w:val="bottom"/>
@@ -8353,7 +8371,7 @@
               </w:rPr>
               <w:t xml:space="preserve"> </w:t>
             </w:r>
-            <w:del w:id="61" w:author="Smith, Alexis@Energy" w:date="2019-01-10T10:41:00Z">
+            <w:del w:id="88" w:author="Smith, Alexis@Energy" w:date="2019-01-10T10:41:00Z">
               <w:r>
                 <w:rPr>
                   <w:rFonts w:eastAsia="Times New Roman" w:cstheme="minorHAnsi"/>
@@ -8603,7 +8621,7 @@
               </w:rPr>
               <w:t>&lt;&lt;</w:t>
             </w:r>
-            <w:ins w:id="62" w:author="Smith, Alexis@Energy" w:date="2019-01-10T10:42:00Z">
+            <w:ins w:id="89" w:author="Smith, Alexis@Energy" w:date="2019-01-10T10:42:00Z">
               <w:r>
                 <w:rPr>
                   <w:rFonts w:cstheme="minorHAnsi"/>
@@ -8731,7 +8749,7 @@
                 <w:szCs w:val="20"/>
               </w:rPr>
             </w:pPr>
-            <w:del w:id="63" w:author="Smith, Alexis@Energy" w:date="2019-01-10T10:42:00Z">
+            <w:del w:id="90" w:author="Smith, Alexis@Energy" w:date="2019-01-10T10:42:00Z">
               <w:r>
                 <w:rPr>
                   <w:rFonts w:eastAsia="Times New Roman" w:cstheme="minorHAnsi"/>
@@ -8796,7 +8814,27 @@
                 <w:sz w:val="20"/>
                 <w:szCs w:val="20"/>
               </w:rPr>
-              <w:t>C. Installed Water Heater System Information</w:t>
+              <w:t xml:space="preserve">C. Installed </w:t>
+            </w:r>
+            <w:ins w:id="91" w:author="Smith, Alexis@Energy" w:date="2019-01-22T10:44:00Z">
+              <w:r>
+                <w:rPr>
+                  <w:rFonts w:cstheme="minorHAnsi"/>
+                  <w:b/>
+                  <w:sz w:val="20"/>
+                  <w:szCs w:val="20"/>
+                </w:rPr>
+                <w:t xml:space="preserve">HERS Verified </w:t>
+              </w:r>
+            </w:ins>
+            <w:r>
+              <w:rPr>
+                <w:rFonts w:cstheme="minorHAnsi"/>
+                <w:b/>
+                <w:sz w:val="20"/>
+                <w:szCs w:val="20"/>
+              </w:rPr>
+              <w:t>Water Heater System Information</w:t>
             </w:r>
           </w:p>
           <w:p>
@@ -9179,7 +9217,7 @@
               </w:rPr>
               <w:t xml:space="preserve">&lt;&lt;reference values from </w:t>
             </w:r>
-            <w:del w:id="64" w:author="Smith, Alexis@Energy" w:date="2019-01-10T10:42:00Z">
+            <w:del w:id="92" w:author="Smith, Alexis@Energy" w:date="2019-01-10T10:42:00Z">
               <w:r>
                 <w:rPr>
                   <w:rFonts w:cstheme="minorHAnsi"/>
@@ -9197,7 +9235,7 @@
                 <w:delText>-PRF-01</w:delText>
               </w:r>
             </w:del>
-            <w:ins w:id="65" w:author="Smith, Alexis@Energy" w:date="2019-01-10T10:42:00Z">
+            <w:ins w:id="93" w:author="Smith, Alexis@Energy" w:date="2019-01-10T10:42:00Z">
               <w:r>
                 <w:rPr>
                   <w:rFonts w:cstheme="minorHAnsi"/>
@@ -9325,7 +9363,35 @@
                 <w:sz w:val="20"/>
                 <w:szCs w:val="20"/>
               </w:rPr>
-              <w:t xml:space="preserve"> (A03) reference values from CF1R&gt;&gt;</w:t>
+              <w:t xml:space="preserve"> (</w:t>
+            </w:r>
+            <w:ins w:id="94" w:author="Smith, Alexis@Energy" w:date="2019-01-22T10:08:00Z">
+              <w:r>
+                <w:rPr>
+                  <w:rFonts w:cstheme="minorHAnsi"/>
+                  <w:sz w:val="20"/>
+                  <w:szCs w:val="20"/>
+                </w:rPr>
+                <w:t>B</w:t>
+              </w:r>
+            </w:ins>
+            <w:del w:id="95" w:author="Smith, Alexis@Energy" w:date="2019-01-22T10:08:00Z">
+              <w:r>
+                <w:rPr>
+                  <w:rFonts w:cstheme="minorHAnsi"/>
+                  <w:sz w:val="20"/>
+                  <w:szCs w:val="20"/>
+                </w:rPr>
+                <w:delText>A</w:delText>
+              </w:r>
+            </w:del>
+            <w:r>
+              <w:rPr>
+                <w:rFonts w:cstheme="minorHAnsi"/>
+                <w:sz w:val="20"/>
+                <w:szCs w:val="20"/>
+              </w:rPr>
+              <w:t>03) reference values from CF1R&gt;&gt;</w:t>
             </w:r>
           </w:p>
         </w:tc>
@@ -9348,7 +9414,35 @@
                 <w:sz w:val="18"/>
                 <w:szCs w:val="20"/>
               </w:rPr>
-              <w:t xml:space="preserve">&lt;&lt;User input value; check value must be = value in A04 to comply, else flag non-compliant values and do not allow </w:t>
+              <w:t xml:space="preserve">&lt;&lt;User input value; check value must be = value in </w:t>
+            </w:r>
+            <w:ins w:id="96" w:author="Smith, Alexis@Energy" w:date="2019-01-22T10:08:00Z">
+              <w:r>
+                <w:rPr>
+                  <w:rFonts w:eastAsia="Times New Roman" w:cstheme="minorHAnsi"/>
+                  <w:sz w:val="18"/>
+                  <w:szCs w:val="20"/>
+                </w:rPr>
+                <w:t>B</w:t>
+              </w:r>
+            </w:ins>
+            <w:del w:id="97" w:author="Smith, Alexis@Energy" w:date="2019-01-22T10:08:00Z">
+              <w:r>
+                <w:rPr>
+                  <w:rFonts w:eastAsia="Times New Roman" w:cstheme="minorHAnsi"/>
+                  <w:sz w:val="18"/>
+                  <w:szCs w:val="20"/>
+                </w:rPr>
+                <w:delText>A</w:delText>
+              </w:r>
+            </w:del>
+            <w:r>
+              <w:rPr>
+                <w:rFonts w:eastAsia="Times New Roman" w:cstheme="minorHAnsi"/>
+                <w:sz w:val="18"/>
+                <w:szCs w:val="20"/>
+              </w:rPr>
+              <w:t xml:space="preserve">04 to comply, else flag non-compliant values and do not allow </w:t>
             </w:r>
             <w:r>
               <w:rPr>
@@ -9385,7 +9479,8 @@
             <w:pPr>
               <w:jc w:val="center"/>
               <w:rPr>
-                <w:rFonts w:cstheme="minorHAnsi"/>
+                <w:ins w:id="98" w:author="Smith, Alexis@Energy" w:date="2019-01-22T10:09:00Z"/>
+                <w:rFonts w:eastAsia="Times New Roman" w:cs="Times New Roman"/>
                 <w:sz w:val="20"/>
                 <w:szCs w:val="20"/>
               </w:rPr>
@@ -9423,6 +9518,26 @@
               </w:rPr>
               <w:t>Reference Value from CF1R-PRF-01</w:t>
             </w:r>
+            <w:ins w:id="99" w:author="Smith, Alexis@Energy" w:date="2019-01-22T10:09:00Z">
+              <w:r>
+                <w:rPr>
+                  <w:rFonts w:eastAsia="Times New Roman" w:cs="Times New Roman"/>
+                  <w:sz w:val="20"/>
+                  <w:szCs w:val="20"/>
+                </w:rPr>
+                <w:t xml:space="preserve"> (B03);</w:t>
+              </w:r>
+            </w:ins>
+          </w:p>
+          <w:p>
+            <w:pPr>
+              <w:jc w:val="center"/>
+              <w:rPr>
+                <w:rFonts w:cstheme="minorHAnsi"/>
+                <w:sz w:val="20"/>
+                <w:szCs w:val="20"/>
+              </w:rPr>
+            </w:pPr>
             <w:r>
               <w:rPr>
                 <w:rFonts w:eastAsia="Times New Roman" w:cs="Times New Roman"/>
@@ -10000,7 +10115,7 @@
               </w:rPr>
               <w:t xml:space="preserve">&lt;&lt;reference values from </w:t>
             </w:r>
-            <w:del w:id="66" w:author="Smith, Alexis@Energy" w:date="2019-01-10T10:10:00Z">
+            <w:del w:id="100" w:author="Smith, Alexis@Energy" w:date="2019-01-10T10:10:00Z">
               <w:r>
                 <w:rPr>
                   <w:rFonts w:cstheme="minorHAnsi"/>
@@ -10010,7 +10125,7 @@
                 <w:delText>CF1R</w:delText>
               </w:r>
             </w:del>
-            <w:ins w:id="67" w:author="Smith, Alexis@Energy" w:date="2019-01-10T10:10:00Z">
+            <w:ins w:id="101" w:author="Smith, Alexis@Energy" w:date="2019-01-10T10:10:00Z">
               <w:r>
                 <w:rPr>
                   <w:rFonts w:cstheme="minorHAnsi"/>
@@ -10337,7 +10452,7 @@
               </w:rPr>
               <w:t xml:space="preserve"> pump</w:t>
             </w:r>
-            <w:ins w:id="68" w:author="Smith, Alexis@Energy" w:date="2019-01-10T10:45:00Z">
+            <w:ins w:id="102" w:author="Smith, Alexis@Energy" w:date="2019-01-10T10:45:00Z">
               <w:r>
                 <w:rPr>
                   <w:rFonts w:eastAsia="Times New Roman" w:cstheme="minorHAnsi"/>
@@ -10454,7 +10569,7 @@
               <w:contextualSpacing/>
               <w:jc w:val="center"/>
               <w:rPr>
-                <w:ins w:id="69" w:author="Smith, Alexis@Energy" w:date="2019-01-10T10:10:00Z"/>
+                <w:ins w:id="103" w:author="Smith, Alexis@Energy" w:date="2019-01-10T10:10:00Z"/>
                 <w:rFonts w:eastAsia="Times New Roman" w:cstheme="minorHAnsi"/>
                 <w:sz w:val="20"/>
                 <w:szCs w:val="20"/>
@@ -10510,7 +10625,7 @@
                 <w:szCs w:val="20"/>
               </w:rPr>
             </w:pPr>
-            <w:ins w:id="70" w:author="Smith, Alexis@Energy" w:date="2019-01-10T10:10:00Z">
+            <w:ins w:id="104" w:author="Smith, Alexis@Energy" w:date="2019-01-10T10:10:00Z">
               <w:r>
                 <w:rPr>
                   <w:rFonts w:eastAsia="Times New Roman" w:cstheme="minorHAnsi"/>
@@ -11120,7 +11235,7 @@
               </w:rPr>
               <w:t xml:space="preserve">&lt;&lt;reference values from </w:t>
             </w:r>
-            <w:del w:id="71" w:author="Smith, Alexis@Energy" w:date="2019-01-10T10:10:00Z">
+            <w:del w:id="105" w:author="Smith, Alexis@Energy" w:date="2019-01-10T10:10:00Z">
               <w:r>
                 <w:rPr>
                   <w:rFonts w:cstheme="minorHAnsi"/>
@@ -11130,7 +11245,7 @@
                 <w:delText>CF1R</w:delText>
               </w:r>
             </w:del>
-            <w:ins w:id="72" w:author="Smith, Alexis@Energy" w:date="2019-01-10T10:10:00Z">
+            <w:ins w:id="106" w:author="Smith, Alexis@Energy" w:date="2019-01-10T10:10:00Z">
               <w:r>
                 <w:rPr>
                   <w:rFonts w:cstheme="minorHAnsi"/>
@@ -11176,7 +11291,7 @@
               <w:contextualSpacing/>
               <w:jc w:val="center"/>
               <w:rPr>
-                <w:del w:id="73" w:author="Smith, Alexis@Energy" w:date="2019-01-10T10:12:00Z"/>
+                <w:del w:id="107" w:author="Smith, Alexis@Energy" w:date="2019-01-10T10:12:00Z"/>
                 <w:rFonts w:eastAsia="Times New Roman" w:cstheme="minorHAnsi"/>
                 <w:sz w:val="20"/>
                 <w:szCs w:val="20"/>
@@ -11190,7 +11305,7 @@
               </w:rPr>
               <w:t xml:space="preserve">&lt;&lt; </w:t>
             </w:r>
-            <w:del w:id="74" w:author="Smith, Alexis@Energy" w:date="2019-01-10T10:12:00Z">
+            <w:del w:id="108" w:author="Smith, Alexis@Energy" w:date="2019-01-10T10:12:00Z">
               <w:r>
                 <w:rPr>
                   <w:rFonts w:eastAsia="Times New Roman" w:cstheme="minorHAnsi"/>
@@ -11216,7 +11331,7 @@
               <w:contextualSpacing/>
               <w:jc w:val="center"/>
               <w:rPr>
-                <w:del w:id="75" w:author="Smith, Alexis@Energy" w:date="2019-01-10T10:12:00Z"/>
+                <w:del w:id="109" w:author="Smith, Alexis@Energy" w:date="2019-01-10T10:12:00Z"/>
                 <w:rFonts w:eastAsia="Times New Roman" w:cstheme="minorHAnsi"/>
                 <w:sz w:val="20"/>
                 <w:szCs w:val="20"/>
@@ -11238,13 +11353,13 @@
               <w:contextualSpacing/>
               <w:jc w:val="center"/>
               <w:rPr>
-                <w:del w:id="76" w:author="Smith, Alexis@Energy" w:date="2019-01-10T10:12:00Z"/>
-                <w:rFonts w:eastAsia="Times New Roman" w:cstheme="minorHAnsi"/>
-                <w:sz w:val="20"/>
-                <w:szCs w:val="20"/>
-              </w:rPr>
-            </w:pPr>
-            <w:del w:id="77" w:author="Smith, Alexis@Energy" w:date="2019-01-10T10:12:00Z">
+                <w:del w:id="110" w:author="Smith, Alexis@Energy" w:date="2019-01-10T10:12:00Z"/>
+                <w:rFonts w:eastAsia="Times New Roman" w:cstheme="minorHAnsi"/>
+                <w:sz w:val="20"/>
+                <w:szCs w:val="20"/>
+              </w:rPr>
+            </w:pPr>
+            <w:del w:id="111" w:author="Smith, Alexis@Energy" w:date="2019-01-10T10:12:00Z">
               <w:r>
                 <w:rPr>
                   <w:rFonts w:eastAsia="Times New Roman" w:cstheme="minorHAnsi"/>
@@ -11270,7 +11385,7 @@
               <w:contextualSpacing/>
               <w:jc w:val="center"/>
               <w:rPr>
-                <w:del w:id="78" w:author="Smith, Alexis@Energy" w:date="2019-01-10T10:12:00Z"/>
+                <w:del w:id="112" w:author="Smith, Alexis@Energy" w:date="2019-01-10T10:12:00Z"/>
                 <w:rFonts w:eastAsia="Times New Roman" w:cstheme="minorHAnsi"/>
                 <w:sz w:val="20"/>
                 <w:szCs w:val="20"/>
@@ -11292,13 +11407,13 @@
               <w:contextualSpacing/>
               <w:jc w:val="center"/>
               <w:rPr>
-                <w:del w:id="79" w:author="Smith, Alexis@Energy" w:date="2019-01-10T10:12:00Z"/>
-                <w:rFonts w:eastAsia="Times New Roman" w:cstheme="minorHAnsi"/>
-                <w:sz w:val="20"/>
-                <w:szCs w:val="20"/>
-              </w:rPr>
-            </w:pPr>
-            <w:del w:id="80" w:author="Smith, Alexis@Energy" w:date="2019-01-10T10:12:00Z">
+                <w:del w:id="113" w:author="Smith, Alexis@Energy" w:date="2019-01-10T10:12:00Z"/>
+                <w:rFonts w:eastAsia="Times New Roman" w:cstheme="minorHAnsi"/>
+                <w:sz w:val="20"/>
+                <w:szCs w:val="20"/>
+              </w:rPr>
+            </w:pPr>
+            <w:del w:id="114" w:author="Smith, Alexis@Energy" w:date="2019-01-10T10:12:00Z">
               <w:r>
                 <w:rPr>
                   <w:rFonts w:eastAsia="Times New Roman" w:cstheme="minorHAnsi"/>
@@ -11324,7 +11439,7 @@
               <w:contextualSpacing/>
               <w:jc w:val="center"/>
               <w:rPr>
-                <w:del w:id="81" w:author="Smith, Alexis@Energy" w:date="2019-01-10T10:12:00Z"/>
+                <w:del w:id="115" w:author="Smith, Alexis@Energy" w:date="2019-01-10T10:12:00Z"/>
                 <w:rFonts w:eastAsia="Times New Roman" w:cstheme="minorHAnsi"/>
                 <w:sz w:val="20"/>
                 <w:szCs w:val="20"/>
@@ -11346,13 +11461,13 @@
               <w:contextualSpacing/>
               <w:jc w:val="center"/>
               <w:rPr>
-                <w:del w:id="82" w:author="Smith, Alexis@Energy" w:date="2019-01-10T10:12:00Z"/>
-                <w:rFonts w:eastAsia="Times New Roman" w:cstheme="minorHAnsi"/>
-                <w:sz w:val="20"/>
-                <w:szCs w:val="20"/>
-              </w:rPr>
-            </w:pPr>
-            <w:del w:id="83" w:author="Smith, Alexis@Energy" w:date="2019-01-10T10:12:00Z">
+                <w:del w:id="116" w:author="Smith, Alexis@Energy" w:date="2019-01-10T10:12:00Z"/>
+                <w:rFonts w:eastAsia="Times New Roman" w:cstheme="minorHAnsi"/>
+                <w:sz w:val="20"/>
+                <w:szCs w:val="20"/>
+              </w:rPr>
+            </w:pPr>
+            <w:del w:id="117" w:author="Smith, Alexis@Energy" w:date="2019-01-10T10:12:00Z">
               <w:r>
                 <w:rPr>
                   <w:rFonts w:eastAsia="Times New Roman" w:cstheme="minorHAnsi"/>
@@ -11378,7 +11493,7 @@
               <w:contextualSpacing/>
               <w:jc w:val="center"/>
               <w:rPr>
-                <w:del w:id="84" w:author="Smith, Alexis@Energy" w:date="2019-01-10T10:12:00Z"/>
+                <w:del w:id="118" w:author="Smith, Alexis@Energy" w:date="2019-01-10T10:12:00Z"/>
                 <w:rFonts w:eastAsia="Times New Roman" w:cstheme="minorHAnsi"/>
                 <w:sz w:val="20"/>
                 <w:szCs w:val="20"/>
@@ -11400,13 +11515,13 @@
               <w:contextualSpacing/>
               <w:jc w:val="center"/>
               <w:rPr>
-                <w:del w:id="85" w:author="Smith, Alexis@Energy" w:date="2019-01-10T10:12:00Z"/>
-                <w:rFonts w:eastAsia="Times New Roman" w:cstheme="minorHAnsi"/>
-                <w:sz w:val="20"/>
-                <w:szCs w:val="20"/>
-              </w:rPr>
-            </w:pPr>
-            <w:del w:id="86" w:author="Smith, Alexis@Energy" w:date="2019-01-10T10:12:00Z">
+                <w:del w:id="119" w:author="Smith, Alexis@Energy" w:date="2019-01-10T10:12:00Z"/>
+                <w:rFonts w:eastAsia="Times New Roman" w:cstheme="minorHAnsi"/>
+                <w:sz w:val="20"/>
+                <w:szCs w:val="20"/>
+              </w:rPr>
+            </w:pPr>
+            <w:del w:id="120" w:author="Smith, Alexis@Energy" w:date="2019-01-10T10:12:00Z">
               <w:r>
                 <w:rPr>
                   <w:rFonts w:eastAsia="Times New Roman" w:cstheme="minorHAnsi"/>
@@ -11432,7 +11547,7 @@
               <w:contextualSpacing/>
               <w:jc w:val="center"/>
               <w:rPr>
-                <w:del w:id="87" w:author="Smith, Alexis@Energy" w:date="2019-01-10T10:12:00Z"/>
+                <w:del w:id="121" w:author="Smith, Alexis@Energy" w:date="2019-01-10T10:12:00Z"/>
                 <w:rFonts w:eastAsia="Times New Roman" w:cstheme="minorHAnsi"/>
                 <w:sz w:val="20"/>
                 <w:szCs w:val="20"/>
@@ -11459,7 +11574,7 @@
                 <w:szCs w:val="20"/>
               </w:rPr>
             </w:pPr>
-            <w:del w:id="88" w:author="Smith, Alexis@Energy" w:date="2019-01-10T10:12:00Z">
+            <w:del w:id="122" w:author="Smith, Alexis@Energy" w:date="2019-01-10T10:12:00Z">
               <w:r>
                 <w:rPr>
                   <w:rFonts w:eastAsia="Times New Roman" w:cstheme="minorHAnsi"/>
@@ -11469,7 +11584,7 @@
                 <w:delText>*Multi-family: No loops or recirc pump</w:delText>
               </w:r>
             </w:del>
-            <w:ins w:id="89" w:author="Smith, Alexis@Energy" w:date="2019-01-10T10:12:00Z">
+            <w:ins w:id="123" w:author="Smith, Alexis@Energy" w:date="2019-01-10T10:12:00Z">
               <w:r>
                 <w:rPr>
                   <w:rFonts w:eastAsia="Times New Roman" w:cstheme="minorHAnsi"/>
@@ -11528,7 +11643,7 @@
               <w:contextualSpacing/>
               <w:jc w:val="center"/>
               <w:rPr>
-                <w:del w:id="90" w:author="Smith, Alexis@Energy" w:date="2019-01-10T10:12:00Z"/>
+                <w:del w:id="124" w:author="Smith, Alexis@Energy" w:date="2019-01-10T10:12:00Z"/>
                 <w:rFonts w:eastAsia="Times New Roman" w:cstheme="minorHAnsi"/>
                 <w:sz w:val="20"/>
                 <w:szCs w:val="20"/>
@@ -11542,7 +11657,7 @@
               </w:rPr>
               <w:t xml:space="preserve">&lt;&lt; </w:t>
             </w:r>
-            <w:del w:id="91" w:author="Smith, Alexis@Energy" w:date="2019-01-10T10:12:00Z">
+            <w:del w:id="125" w:author="Smith, Alexis@Energy" w:date="2019-01-10T10:12:00Z">
               <w:r>
                 <w:rPr>
                   <w:rFonts w:eastAsia="Times New Roman" w:cstheme="minorHAnsi"/>
@@ -11568,7 +11683,7 @@
               <w:contextualSpacing/>
               <w:jc w:val="center"/>
               <w:rPr>
-                <w:del w:id="92" w:author="Smith, Alexis@Energy" w:date="2019-01-10T10:12:00Z"/>
+                <w:del w:id="126" w:author="Smith, Alexis@Energy" w:date="2019-01-10T10:12:00Z"/>
                 <w:rFonts w:eastAsia="Times New Roman" w:cstheme="minorHAnsi"/>
                 <w:sz w:val="20"/>
                 <w:szCs w:val="20"/>
@@ -11590,13 +11705,13 @@
               <w:contextualSpacing/>
               <w:jc w:val="center"/>
               <w:rPr>
-                <w:del w:id="93" w:author="Smith, Alexis@Energy" w:date="2019-01-10T10:12:00Z"/>
-                <w:rFonts w:eastAsia="Times New Roman" w:cstheme="minorHAnsi"/>
-                <w:sz w:val="20"/>
-                <w:szCs w:val="20"/>
-              </w:rPr>
-            </w:pPr>
-            <w:del w:id="94" w:author="Smith, Alexis@Energy" w:date="2019-01-10T10:12:00Z">
+                <w:del w:id="127" w:author="Smith, Alexis@Energy" w:date="2019-01-10T10:12:00Z"/>
+                <w:rFonts w:eastAsia="Times New Roman" w:cstheme="minorHAnsi"/>
+                <w:sz w:val="20"/>
+                <w:szCs w:val="20"/>
+              </w:rPr>
+            </w:pPr>
+            <w:del w:id="128" w:author="Smith, Alexis@Energy" w:date="2019-01-10T10:12:00Z">
               <w:r>
                 <w:rPr>
                   <w:rFonts w:eastAsia="Times New Roman" w:cstheme="minorHAnsi"/>
@@ -11622,7 +11737,7 @@
               <w:contextualSpacing/>
               <w:jc w:val="center"/>
               <w:rPr>
-                <w:del w:id="95" w:author="Smith, Alexis@Energy" w:date="2019-01-10T10:12:00Z"/>
+                <w:del w:id="129" w:author="Smith, Alexis@Energy" w:date="2019-01-10T10:12:00Z"/>
                 <w:rFonts w:eastAsia="Times New Roman" w:cstheme="minorHAnsi"/>
                 <w:sz w:val="20"/>
                 <w:szCs w:val="20"/>
@@ -11644,13 +11759,13 @@
               <w:contextualSpacing/>
               <w:jc w:val="center"/>
               <w:rPr>
-                <w:del w:id="96" w:author="Smith, Alexis@Energy" w:date="2019-01-10T10:12:00Z"/>
-                <w:rFonts w:eastAsia="Times New Roman" w:cstheme="minorHAnsi"/>
-                <w:sz w:val="20"/>
-                <w:szCs w:val="20"/>
-              </w:rPr>
-            </w:pPr>
-            <w:del w:id="97" w:author="Smith, Alexis@Energy" w:date="2019-01-10T10:12:00Z">
+                <w:del w:id="130" w:author="Smith, Alexis@Energy" w:date="2019-01-10T10:12:00Z"/>
+                <w:rFonts w:eastAsia="Times New Roman" w:cstheme="minorHAnsi"/>
+                <w:sz w:val="20"/>
+                <w:szCs w:val="20"/>
+              </w:rPr>
+            </w:pPr>
+            <w:del w:id="131" w:author="Smith, Alexis@Energy" w:date="2019-01-10T10:12:00Z">
               <w:r>
                 <w:rPr>
                   <w:rFonts w:eastAsia="Times New Roman" w:cstheme="minorHAnsi"/>
@@ -11676,7 +11791,7 @@
               <w:contextualSpacing/>
               <w:jc w:val="center"/>
               <w:rPr>
-                <w:del w:id="98" w:author="Smith, Alexis@Energy" w:date="2019-01-10T10:12:00Z"/>
+                <w:del w:id="132" w:author="Smith, Alexis@Energy" w:date="2019-01-10T10:12:00Z"/>
                 <w:rFonts w:eastAsia="Times New Roman" w:cstheme="minorHAnsi"/>
                 <w:sz w:val="20"/>
                 <w:szCs w:val="20"/>
@@ -11698,13 +11813,13 @@
               <w:contextualSpacing/>
               <w:jc w:val="center"/>
               <w:rPr>
-                <w:del w:id="99" w:author="Smith, Alexis@Energy" w:date="2019-01-10T10:12:00Z"/>
-                <w:rFonts w:eastAsia="Times New Roman" w:cstheme="minorHAnsi"/>
-                <w:sz w:val="20"/>
-                <w:szCs w:val="20"/>
-              </w:rPr>
-            </w:pPr>
-            <w:del w:id="100" w:author="Smith, Alexis@Energy" w:date="2019-01-10T10:12:00Z">
+                <w:del w:id="133" w:author="Smith, Alexis@Energy" w:date="2019-01-10T10:12:00Z"/>
+                <w:rFonts w:eastAsia="Times New Roman" w:cstheme="minorHAnsi"/>
+                <w:sz w:val="20"/>
+                <w:szCs w:val="20"/>
+              </w:rPr>
+            </w:pPr>
+            <w:del w:id="134" w:author="Smith, Alexis@Energy" w:date="2019-01-10T10:12:00Z">
               <w:r>
                 <w:rPr>
                   <w:rFonts w:eastAsia="Times New Roman" w:cstheme="minorHAnsi"/>
@@ -11730,7 +11845,7 @@
               <w:contextualSpacing/>
               <w:jc w:val="center"/>
               <w:rPr>
-                <w:del w:id="101" w:author="Smith, Alexis@Energy" w:date="2019-01-10T10:12:00Z"/>
+                <w:del w:id="135" w:author="Smith, Alexis@Energy" w:date="2019-01-10T10:12:00Z"/>
                 <w:rFonts w:eastAsia="Times New Roman" w:cstheme="minorHAnsi"/>
                 <w:sz w:val="20"/>
                 <w:szCs w:val="20"/>
@@ -11752,13 +11867,13 @@
               <w:contextualSpacing/>
               <w:jc w:val="center"/>
               <w:rPr>
-                <w:del w:id="102" w:author="Smith, Alexis@Energy" w:date="2019-01-10T10:12:00Z"/>
-                <w:rFonts w:eastAsia="Times New Roman" w:cstheme="minorHAnsi"/>
-                <w:sz w:val="20"/>
-                <w:szCs w:val="20"/>
-              </w:rPr>
-            </w:pPr>
-            <w:del w:id="103" w:author="Smith, Alexis@Energy" w:date="2019-01-10T10:12:00Z">
+                <w:del w:id="136" w:author="Smith, Alexis@Energy" w:date="2019-01-10T10:12:00Z"/>
+                <w:rFonts w:eastAsia="Times New Roman" w:cstheme="minorHAnsi"/>
+                <w:sz w:val="20"/>
+                <w:szCs w:val="20"/>
+              </w:rPr>
+            </w:pPr>
+            <w:del w:id="137" w:author="Smith, Alexis@Energy" w:date="2019-01-10T10:12:00Z">
               <w:r>
                 <w:rPr>
                   <w:rFonts w:eastAsia="Times New Roman" w:cstheme="minorHAnsi"/>
@@ -11784,7 +11899,7 @@
               <w:contextualSpacing/>
               <w:jc w:val="center"/>
               <w:rPr>
-                <w:del w:id="104" w:author="Smith, Alexis@Energy" w:date="2019-01-10T10:12:00Z"/>
+                <w:del w:id="138" w:author="Smith, Alexis@Energy" w:date="2019-01-10T10:12:00Z"/>
                 <w:rFonts w:eastAsia="Times New Roman" w:cstheme="minorHAnsi"/>
                 <w:sz w:val="20"/>
                 <w:szCs w:val="20"/>
@@ -11811,7 +11926,7 @@
                 <w:szCs w:val="20"/>
               </w:rPr>
             </w:pPr>
-            <w:del w:id="105" w:author="Smith, Alexis@Energy" w:date="2019-01-10T10:12:00Z">
+            <w:del w:id="139" w:author="Smith, Alexis@Energy" w:date="2019-01-10T10:12:00Z">
               <w:r>
                 <w:rPr>
                   <w:rFonts w:eastAsia="Times New Roman" w:cstheme="minorHAnsi"/>
@@ -11821,7 +11936,7 @@
                 <w:delText>*Multi-family: No loops or recirc pump</w:delText>
               </w:r>
             </w:del>
-            <w:ins w:id="106" w:author="Smith, Alexis@Energy" w:date="2019-01-10T10:12:00Z">
+            <w:ins w:id="140" w:author="Smith, Alexis@Energy" w:date="2019-01-10T10:12:00Z">
               <w:r>
                 <w:rPr>
                   <w:rFonts w:eastAsia="Times New Roman" w:cstheme="minorHAnsi"/>
@@ -11996,7 +12111,7 @@
         <w:gridCol w:w="713"/>
         <w:gridCol w:w="6838"/>
         <w:gridCol w:w="6839"/>
-        <w:tblGridChange w:id="107">
+        <w:tblGridChange w:id="141">
           <w:tblGrid>
             <w:gridCol w:w="713"/>
             <w:gridCol w:w="6838"/>
@@ -12773,8 +12888,28 @@
                 <w:sz w:val="20"/>
                 <w:szCs w:val="20"/>
               </w:rPr>
-              <w:t>06</w:t>
-            </w:r>
+              <w:t>0</w:t>
+            </w:r>
+            <w:ins w:id="142" w:author="Smith, Alexis@Energy" w:date="2019-01-22T10:49:00Z">
+              <w:r>
+                <w:rPr>
+                  <w:rFonts w:cstheme="minorHAnsi"/>
+                  <w:sz w:val="20"/>
+                  <w:szCs w:val="20"/>
+                </w:rPr>
+                <w:t>5</w:t>
+              </w:r>
+            </w:ins>
+            <w:del w:id="143" w:author="Smith, Alexis@Energy" w:date="2019-01-22T10:49:00Z">
+              <w:r>
+                <w:rPr>
+                  <w:rFonts w:cstheme="minorHAnsi"/>
+                  <w:sz w:val="20"/>
+                  <w:szCs w:val="20"/>
+                </w:rPr>
+                <w:delText>6</w:delText>
+              </w:r>
+            </w:del>
           </w:p>
         </w:tc>
         <w:tc>
@@ -12867,7 +13002,7 @@
             <w:insideV w:val="single" w:sz="4" w:space="0" w:color="000000"/>
           </w:tblBorders>
           <w:tblLayout w:type="fixed"/>
-          <w:tblPrExChange w:id="108" w:author="Smith, Alexis@Energy" w:date="2019-01-10T10:33:00Z">
+          <w:tblPrExChange w:id="144" w:author="Smith, Alexis@Energy" w:date="2019-01-22T10:52:00Z">
             <w:tblPrEx>
               <w:tblW w:w="5000" w:type="pct"/>
               <w:tblBorders>
@@ -12884,8 +13019,8 @@
         </w:tblPrEx>
         <w:trPr>
           <w:trHeight w:val="144"/>
-          <w:ins w:id="109" w:author="Smith, Alexis@Energy" w:date="2019-01-10T10:31:00Z"/>
-          <w:trPrChange w:id="110" w:author="Smith, Alexis@Energy" w:date="2019-01-10T10:33:00Z">
+          <w:ins w:id="145" w:author="Smith, Alexis@Energy" w:date="2019-01-22T10:51:00Z"/>
+          <w:trPrChange w:id="146" w:author="Smith, Alexis@Energy" w:date="2019-01-22T10:52:00Z">
             <w:trPr>
               <w:trHeight w:val="144"/>
             </w:trPr>
@@ -12894,11 +13029,8 @@
         <w:tc>
           <w:tcPr>
             <w:tcW w:w="713" w:type="dxa"/>
-            <w:tcBorders>
-              <w:bottom w:val="single" w:sz="4" w:space="0" w:color="000000"/>
-            </w:tcBorders>
             <w:vAlign w:val="center"/>
-            <w:tcPrChange w:id="111" w:author="Smith, Alexis@Energy" w:date="2019-01-10T10:33:00Z">
+            <w:tcPrChange w:id="147" w:author="Smith, Alexis@Energy" w:date="2019-01-22T10:52:00Z">
               <w:tcPr>
                 <w:tcW w:w="713" w:type="dxa"/>
                 <w:tcBorders>
@@ -12917,42 +13049,32 @@
               <w:spacing w:after="0" w:line="240" w:lineRule="auto"/>
               <w:jc w:val="center"/>
               <w:rPr>
-                <w:ins w:id="112" w:author="Smith, Alexis@Energy" w:date="2019-01-10T10:31:00Z"/>
+                <w:ins w:id="148" w:author="Smith, Alexis@Energy" w:date="2019-01-22T10:51:00Z"/>
                 <w:rFonts w:cstheme="minorHAnsi"/>
                 <w:sz w:val="20"/>
                 <w:szCs w:val="20"/>
               </w:rPr>
             </w:pPr>
-            <w:ins w:id="113" w:author="Smith, Alexis@Energy" w:date="2019-01-10T10:32:00Z">
+            <w:ins w:id="149" w:author="Smith, Alexis@Energy" w:date="2019-01-22T10:52:00Z">
               <w:r>
                 <w:rPr>
-                  <w:rFonts w:cstheme="minorHAnsi"/>
+                  <w:rFonts w:eastAsia="Calibri" w:cstheme="minorHAnsi"/>
                   <w:sz w:val="20"/>
                   <w:szCs w:val="20"/>
                 </w:rPr>
-                <w:t>0</w:t>
-              </w:r>
-              <w:r>
-                <w:rPr>
-                  <w:rFonts w:cstheme="minorHAnsi"/>
-                  <w:sz w:val="20"/>
-                  <w:szCs w:val="20"/>
-                </w:rPr>
-                <w:t>7</w:t>
+                <w:t>06</w:t>
               </w:r>
             </w:ins>
           </w:p>
         </w:tc>
         <w:tc>
           <w:tcPr>
-            <w:tcW w:w="6838" w:type="dxa"/>
-            <w:tcBorders>
-              <w:bottom w:val="single" w:sz="4" w:space="0" w:color="000000"/>
-            </w:tcBorders>
-            <w:vAlign w:val="center"/>
-            <w:tcPrChange w:id="114" w:author="Smith, Alexis@Energy" w:date="2019-01-10T10:33:00Z">
+            <w:tcW w:w="13677" w:type="dxa"/>
+            <w:gridSpan w:val="2"/>
+            <w:tcPrChange w:id="150" w:author="Smith, Alexis@Energy" w:date="2019-01-22T10:52:00Z">
               <w:tcPr>
-                <w:tcW w:w="6838" w:type="dxa"/>
+                <w:tcW w:w="13677" w:type="dxa"/>
+                <w:gridSpan w:val="2"/>
                 <w:tcBorders>
                   <w:top w:val="single" w:sz="4" w:space="0" w:color="000000"/>
                   <w:left w:val="single" w:sz="4" w:space="0" w:color="000000"/>
@@ -12970,125 +13092,403 @@
               <w:adjustRightInd w:val="0"/>
               <w:spacing w:after="0" w:line="240" w:lineRule="auto"/>
               <w:rPr>
-                <w:ins w:id="115" w:author="Smith, Alexis@Energy" w:date="2019-01-10T10:31:00Z"/>
+                <w:ins w:id="151" w:author="Smith, Alexis@Energy" w:date="2019-01-22T10:59:00Z"/>
                 <w:rFonts w:cstheme="minorHAnsi"/>
                 <w:bCs/>
                 <w:sz w:val="20"/>
                 <w:szCs w:val="20"/>
               </w:rPr>
             </w:pPr>
-            <w:ins w:id="116" w:author="Smith, Alexis@Energy" w:date="2019-01-10T10:32:00Z">
+            <w:ins w:id="152" w:author="Smith, Alexis@Energy" w:date="2019-01-22T10:59:00Z">
               <w:r>
                 <w:rPr>
                   <w:rFonts w:cstheme="minorHAnsi"/>
+                  <w:bCs/>
                   <w:sz w:val="20"/>
                   <w:szCs w:val="20"/>
                 </w:rPr>
-                <w:t>Verification Status:</w:t>
+                <w:t>All domestic hot water piping shall be insulated as specified in Section 609.11 of the California Plumbing Code. In addition, the following piping conditions shall have a minimum insulation wall thickness of 1 inch or a minimum insulation R-value of 7.7 (RA4.4.1)</w:t>
               </w:r>
             </w:ins>
           </w:p>
-        </w:tc>
-        <w:tc>
-          <w:tcPr>
-            <w:tcW w:w="6839" w:type="dxa"/>
-            <w:tcBorders>
-              <w:bottom w:val="single" w:sz="4" w:space="0" w:color="000000"/>
-            </w:tcBorders>
-            <w:vAlign w:val="center"/>
-            <w:tcPrChange w:id="117" w:author="Smith, Alexis@Energy" w:date="2019-01-10T10:33:00Z">
-              <w:tcPr>
-                <w:tcW w:w="6839" w:type="dxa"/>
-                <w:tcBorders>
-                  <w:top w:val="single" w:sz="4" w:space="0" w:color="000000"/>
-                  <w:left w:val="single" w:sz="4" w:space="0" w:color="000000"/>
-                  <w:bottom w:val="single" w:sz="4" w:space="0" w:color="000000"/>
-                  <w:right w:val="single" w:sz="4" w:space="0" w:color="000000"/>
-                </w:tcBorders>
-              </w:tcPr>
-            </w:tcPrChange>
-          </w:tcPr>
-          <w:p>
-            <w:pPr>
-              <w:pStyle w:val="ListParagraph"/>
+          <w:p>
+            <w:pPr>
               <w:keepNext/>
               <w:numPr>
-                <w:ilvl w:val="0"/>
-                <w:numId w:val="6"/>
+                <w:ilvl w:val="1"/>
+                <w:numId w:val="15"/>
               </w:numPr>
-              <w:tabs>
-                <w:tab w:val="left" w:pos="356"/>
-              </w:tabs>
-              <w:rPr>
-                <w:ins w:id="118" w:author="Smith, Alexis@Energy" w:date="2019-01-10T10:32:00Z"/>
-                <w:rFonts w:asciiTheme="minorHAnsi" w:hAnsiTheme="minorHAnsi" w:cstheme="minorHAnsi"/>
-              </w:rPr>
-            </w:pPr>
-            <w:ins w:id="119" w:author="Smith, Alexis@Energy" w:date="2019-01-10T10:32:00Z">
+              <w:autoSpaceDE w:val="0"/>
+              <w:autoSpaceDN w:val="0"/>
+              <w:adjustRightInd w:val="0"/>
+              <w:spacing w:after="0" w:line="240" w:lineRule="auto"/>
+              <w:contextualSpacing/>
+              <w:rPr>
+                <w:ins w:id="153" w:author="Smith, Alexis@Energy" w:date="2019-01-22T10:59:00Z"/>
+                <w:rFonts w:eastAsia="Times New Roman" w:cstheme="minorHAnsi"/>
+                <w:bCs/>
+                <w:sz w:val="20"/>
+                <w:szCs w:val="20"/>
+              </w:rPr>
+            </w:pPr>
+            <w:ins w:id="154" w:author="Smith, Alexis@Energy" w:date="2019-01-22T10:59:00Z">
               <w:r>
                 <w:rPr>
-                  <w:rFonts w:asciiTheme="minorHAnsi" w:hAnsiTheme="minorHAnsi" w:cstheme="minorHAnsi"/>
-                  <w:u w:val="single"/>
+                  <w:rFonts w:eastAsia="Times New Roman" w:cstheme="minorHAnsi"/>
+                  <w:bCs/>
+                  <w:sz w:val="20"/>
+                  <w:szCs w:val="20"/>
                 </w:rPr>
-                <w:t>Pass</w:t>
+                <w:t>The first 5 feet (1.5 meters) of cold water pipes from the storage tank.</w:t>
               </w:r>
+            </w:ins>
+          </w:p>
+          <w:p>
+            <w:pPr>
+              <w:keepNext/>
+              <w:numPr>
+                <w:ilvl w:val="1"/>
+                <w:numId w:val="15"/>
+              </w:numPr>
+              <w:autoSpaceDE w:val="0"/>
+              <w:autoSpaceDN w:val="0"/>
+              <w:adjustRightInd w:val="0"/>
+              <w:spacing w:after="0" w:line="240" w:lineRule="auto"/>
+              <w:contextualSpacing/>
+              <w:rPr>
+                <w:ins w:id="155" w:author="Smith, Alexis@Energy" w:date="2019-01-22T10:59:00Z"/>
+                <w:rFonts w:eastAsia="Times New Roman" w:cstheme="minorHAnsi"/>
+                <w:bCs/>
+                <w:sz w:val="20"/>
+                <w:szCs w:val="20"/>
+              </w:rPr>
+            </w:pPr>
+            <w:ins w:id="156" w:author="Smith, Alexis@Energy" w:date="2019-01-22T10:59:00Z">
               <w:r>
                 <w:rPr>
-                  <w:rFonts w:asciiTheme="minorHAnsi" w:hAnsiTheme="minorHAnsi" w:cstheme="minorHAnsi"/>
+                  <w:rFonts w:eastAsia="Times New Roman" w:cstheme="minorHAnsi"/>
+                  <w:bCs/>
+                  <w:sz w:val="20"/>
+                  <w:szCs w:val="20"/>
                 </w:rPr>
-                <w:t xml:space="preserve"> - all applicable requirements are met; or</w:t>
+                <w:t>All piping with a nominal diameter of 3/4 inch (19 millimeter) and less than 1 inch.</w:t>
               </w:r>
             </w:ins>
           </w:p>
           <w:p>
             <w:pPr>
-              <w:pStyle w:val="ListParagraph"/>
               <w:keepNext/>
               <w:numPr>
-                <w:ilvl w:val="0"/>
-                <w:numId w:val="6"/>
+                <w:ilvl w:val="1"/>
+                <w:numId w:val="15"/>
               </w:numPr>
-              <w:tabs>
-                <w:tab w:val="left" w:pos="356"/>
-              </w:tabs>
-              <w:rPr>
-                <w:ins w:id="120" w:author="Smith, Alexis@Energy" w:date="2019-01-10T10:32:00Z"/>
-                <w:rFonts w:asciiTheme="minorHAnsi" w:hAnsiTheme="minorHAnsi" w:cstheme="minorHAnsi"/>
-              </w:rPr>
-            </w:pPr>
-            <w:ins w:id="121" w:author="Smith, Alexis@Energy" w:date="2019-01-10T10:32:00Z">
+              <w:autoSpaceDE w:val="0"/>
+              <w:autoSpaceDN w:val="0"/>
+              <w:adjustRightInd w:val="0"/>
+              <w:spacing w:after="0" w:line="240" w:lineRule="auto"/>
+              <w:contextualSpacing/>
+              <w:rPr>
+                <w:ins w:id="157" w:author="Smith, Alexis@Energy" w:date="2019-01-22T10:59:00Z"/>
+                <w:rFonts w:eastAsia="Times New Roman" w:cstheme="minorHAnsi"/>
+                <w:bCs/>
+                <w:sz w:val="20"/>
+                <w:szCs w:val="20"/>
+              </w:rPr>
+            </w:pPr>
+            <w:ins w:id="158" w:author="Smith, Alexis@Energy" w:date="2019-01-22T10:59:00Z">
               <w:r>
                 <w:rPr>
-                  <w:rFonts w:asciiTheme="minorHAnsi" w:hAnsiTheme="minorHAnsi" w:cstheme="minorHAnsi"/>
-                  <w:u w:val="single"/>
+                  <w:rFonts w:eastAsia="Times New Roman" w:cstheme="minorHAnsi"/>
+                  <w:bCs/>
+                  <w:sz w:val="20"/>
+                  <w:szCs w:val="20"/>
                 </w:rPr>
-                <w:t>Fail</w:t>
+                <w:t>All hot water piping from the heating source to the kitchen fixtures.</w:t>
               </w:r>
+            </w:ins>
+          </w:p>
+          <w:p>
+            <w:pPr>
+              <w:keepNext/>
+              <w:numPr>
+                <w:ilvl w:val="1"/>
+                <w:numId w:val="15"/>
+              </w:numPr>
+              <w:autoSpaceDE w:val="0"/>
+              <w:autoSpaceDN w:val="0"/>
+              <w:adjustRightInd w:val="0"/>
+              <w:spacing w:after="0" w:line="240" w:lineRule="auto"/>
+              <w:contextualSpacing/>
+              <w:rPr>
+                <w:ins w:id="159" w:author="Smith, Alexis@Energy" w:date="2019-01-22T10:59:00Z"/>
+                <w:rFonts w:eastAsia="Times New Roman" w:cstheme="minorHAnsi"/>
+                <w:bCs/>
+                <w:sz w:val="20"/>
+                <w:szCs w:val="20"/>
+              </w:rPr>
+            </w:pPr>
+            <w:ins w:id="160" w:author="Smith, Alexis@Energy" w:date="2019-01-22T10:59:00Z">
               <w:r>
                 <w:rPr>
-                  <w:rFonts w:asciiTheme="minorHAnsi" w:hAnsiTheme="minorHAnsi" w:cstheme="minorHAnsi"/>
+                  <w:rFonts w:eastAsia="Times New Roman" w:cstheme="minorHAnsi"/>
+                  <w:bCs/>
+                  <w:sz w:val="20"/>
+                  <w:szCs w:val="20"/>
                 </w:rPr>
-                <w:t xml:space="preserve"> - one or more applicable requirements are not met. Enter reason for failure in corrections notes field below; or</w:t>
+                <w:t>Piping from the heating source to storage tank or between tanks.</w:t>
               </w:r>
             </w:ins>
           </w:p>
           <w:p>
             <w:pPr>
-              <w:pStyle w:val="ListParagraph"/>
               <w:keepNext/>
               <w:numPr>
-                <w:ilvl w:val="0"/>
-                <w:numId w:val="6"/>
+                <w:ilvl w:val="1"/>
+                <w:numId w:val="15"/>
               </w:numPr>
-              <w:tabs>
-                <w:tab w:val="left" w:pos="356"/>
-              </w:tabs>
-              <w:rPr>
-                <w:ins w:id="122" w:author="Smith, Alexis@Energy" w:date="2019-01-10T10:31:00Z"/>
+              <w:autoSpaceDE w:val="0"/>
+              <w:autoSpaceDN w:val="0"/>
+              <w:adjustRightInd w:val="0"/>
+              <w:spacing w:after="0" w:line="240" w:lineRule="auto"/>
+              <w:contextualSpacing/>
+              <w:rPr>
+                <w:ins w:id="161" w:author="Smith, Alexis@Energy" w:date="2019-01-22T10:59:00Z"/>
+                <w:rFonts w:eastAsia="Times New Roman" w:cstheme="minorHAnsi"/>
+                <w:bCs/>
+                <w:sz w:val="20"/>
+                <w:szCs w:val="20"/>
+              </w:rPr>
+            </w:pPr>
+            <w:ins w:id="162" w:author="Smith, Alexis@Energy" w:date="2019-01-22T10:59:00Z">
+              <w:r>
+                <w:rPr>
+                  <w:rFonts w:eastAsia="Times New Roman" w:cstheme="minorHAnsi"/>
+                  <w:bCs/>
+                  <w:sz w:val="20"/>
+                  <w:szCs w:val="20"/>
+                </w:rPr>
+                <w:t>All piping associated with a recirculation system</w:t>
+              </w:r>
+            </w:ins>
+          </w:p>
+          <w:p>
+            <w:pPr>
+              <w:keepNext/>
+              <w:numPr>
+                <w:ilvl w:val="1"/>
+                <w:numId w:val="15"/>
+              </w:numPr>
+              <w:autoSpaceDE w:val="0"/>
+              <w:autoSpaceDN w:val="0"/>
+              <w:adjustRightInd w:val="0"/>
+              <w:spacing w:after="0" w:line="240" w:lineRule="auto"/>
+              <w:contextualSpacing/>
+              <w:rPr>
+                <w:ins w:id="163" w:author="Smith, Alexis@Energy" w:date="2019-01-22T10:59:00Z"/>
+                <w:rFonts w:eastAsia="Times New Roman" w:cstheme="minorHAnsi"/>
+                <w:bCs/>
+                <w:sz w:val="20"/>
+                <w:szCs w:val="20"/>
+              </w:rPr>
+            </w:pPr>
+            <w:ins w:id="164" w:author="Smith, Alexis@Energy" w:date="2019-01-22T10:59:00Z">
+              <w:r>
+                <w:rPr>
+                  <w:rFonts w:eastAsia="Times New Roman" w:cstheme="minorHAnsi"/>
+                  <w:bCs/>
+                  <w:sz w:val="20"/>
+                  <w:szCs w:val="20"/>
+                </w:rPr>
+                <w:t>All underground piping.</w:t>
+              </w:r>
+            </w:ins>
+          </w:p>
+          <w:p>
+            <w:pPr>
+              <w:keepNext/>
+              <w:numPr>
+                <w:ilvl w:val="1"/>
+                <w:numId w:val="13"/>
+              </w:numPr>
+              <w:autoSpaceDE w:val="0"/>
+              <w:autoSpaceDN w:val="0"/>
+              <w:adjustRightInd w:val="0"/>
+              <w:spacing w:after="0" w:line="240" w:lineRule="auto"/>
+              <w:ind w:left="346"/>
+              <w:contextualSpacing/>
+              <w:rPr>
+                <w:ins w:id="165" w:author="Smith, Alexis@Energy" w:date="2019-01-22T10:59:00Z"/>
+                <w:rFonts w:eastAsia="Times New Roman" w:cstheme="minorHAnsi"/>
+                <w:bCs/>
+                <w:sz w:val="20"/>
+                <w:szCs w:val="20"/>
+              </w:rPr>
+            </w:pPr>
+            <w:ins w:id="166" w:author="Smith, Alexis@Energy" w:date="2019-01-22T10:59:00Z">
+              <w:r>
+                <w:rPr>
+                  <w:rFonts w:eastAsia="Times New Roman" w:cstheme="minorHAnsi"/>
+                  <w:bCs/>
+                  <w:sz w:val="20"/>
+                  <w:szCs w:val="20"/>
+                </w:rPr>
+                <w:t>Insulation buried below grade must be installed in a waterproof and non-crushable casing or sleeve.</w:t>
+              </w:r>
+            </w:ins>
+          </w:p>
+          <w:p>
+            <w:pPr>
+              <w:keepNext/>
+              <w:numPr>
+                <w:ilvl w:val="1"/>
+                <w:numId w:val="14"/>
+              </w:numPr>
+              <w:autoSpaceDE w:val="0"/>
+              <w:autoSpaceDN w:val="0"/>
+              <w:adjustRightInd w:val="0"/>
+              <w:spacing w:after="0" w:line="240" w:lineRule="auto"/>
+              <w:ind w:left="377" w:hanging="377"/>
+              <w:contextualSpacing/>
+              <w:rPr>
+                <w:ins w:id="167" w:author="Smith, Alexis@Energy" w:date="2019-01-22T10:59:00Z"/>
+                <w:rFonts w:eastAsia="Times New Roman" w:cstheme="minorHAnsi"/>
+                <w:bCs/>
+                <w:sz w:val="20"/>
+                <w:szCs w:val="20"/>
+              </w:rPr>
+            </w:pPr>
+            <w:ins w:id="168" w:author="Smith, Alexis@Energy" w:date="2019-01-22T10:59:00Z">
+              <w:r>
+                <w:rPr>
+                  <w:rFonts w:eastAsia="Times New Roman" w:cstheme="minorHAnsi"/>
+                  <w:bCs/>
+                  <w:sz w:val="20"/>
+                  <w:szCs w:val="20"/>
+                </w:rPr>
+                <w:t xml:space="preserve">Piping that penetrates framing members shall not be required to have pipe insulation for the distance of the framing penetration. Piping that penetrates metal framing shall use grommets, plugs, wrapping or other insulating material to assure that no contact is made with the metal framing. Insulation shall butt securely against all framing members. </w:t>
+              </w:r>
+            </w:ins>
+          </w:p>
+          <w:p>
+            <w:pPr>
+              <w:keepNext/>
+              <w:numPr>
+                <w:ilvl w:val="1"/>
+                <w:numId w:val="14"/>
+              </w:numPr>
+              <w:autoSpaceDE w:val="0"/>
+              <w:autoSpaceDN w:val="0"/>
+              <w:adjustRightInd w:val="0"/>
+              <w:spacing w:after="0" w:line="240" w:lineRule="auto"/>
+              <w:ind w:left="377" w:hanging="377"/>
+              <w:contextualSpacing/>
+              <w:rPr>
+                <w:ins w:id="169" w:author="Smith, Alexis@Energy" w:date="2019-01-22T10:59:00Z"/>
+                <w:rFonts w:eastAsia="Times New Roman" w:cstheme="minorHAnsi"/>
+                <w:bCs/>
+                <w:sz w:val="20"/>
+                <w:szCs w:val="20"/>
+              </w:rPr>
+            </w:pPr>
+            <w:ins w:id="170" w:author="Smith, Alexis@Energy" w:date="2019-01-22T10:59:00Z">
+              <w:r>
+                <w:rPr>
+                  <w:rFonts w:eastAsia="Times New Roman" w:cstheme="minorHAnsi"/>
+                  <w:bCs/>
+                  <w:sz w:val="20"/>
+                  <w:szCs w:val="20"/>
+                </w:rPr>
+                <w:t>Piping installed in interior or exterior walls that is surrounded on all sides by at least 1 inch (5 cm) of insulation.</w:t>
+              </w:r>
+            </w:ins>
+          </w:p>
+          <w:p>
+            <w:pPr>
+              <w:keepNext/>
+              <w:numPr>
+                <w:ilvl w:val="1"/>
+                <w:numId w:val="14"/>
+              </w:numPr>
+              <w:autoSpaceDE w:val="0"/>
+              <w:autoSpaceDN w:val="0"/>
+              <w:adjustRightInd w:val="0"/>
+              <w:spacing w:after="0" w:line="240" w:lineRule="auto"/>
+              <w:ind w:left="377" w:hanging="377"/>
+              <w:contextualSpacing/>
+              <w:rPr>
+                <w:ins w:id="171" w:author="Smith, Alexis@Energy" w:date="2019-01-22T10:59:00Z"/>
+                <w:rFonts w:eastAsia="Times New Roman" w:cstheme="minorHAnsi"/>
+                <w:bCs/>
+                <w:sz w:val="20"/>
+                <w:szCs w:val="20"/>
+              </w:rPr>
+            </w:pPr>
+            <w:ins w:id="172" w:author="Smith, Alexis@Energy" w:date="2019-01-22T10:59:00Z">
+              <w:r>
+                <w:rPr>
+                  <w:rFonts w:eastAsia="Times New Roman" w:cstheme="minorHAnsi"/>
+                  <w:bCs/>
+                  <w:sz w:val="20"/>
+                  <w:szCs w:val="20"/>
+                </w:rPr>
+                <w:t>Piping installed in crawlspace with a minimum of 1 inches (5 cm) of crawlspace insulation above and below.</w:t>
+              </w:r>
+            </w:ins>
+          </w:p>
+          <w:p>
+            <w:pPr>
+              <w:keepNext/>
+              <w:numPr>
+                <w:ilvl w:val="1"/>
+                <w:numId w:val="14"/>
+              </w:numPr>
+              <w:autoSpaceDE w:val="0"/>
+              <w:autoSpaceDN w:val="0"/>
+              <w:adjustRightInd w:val="0"/>
+              <w:spacing w:after="0" w:line="240" w:lineRule="auto"/>
+              <w:ind w:left="377" w:hanging="377"/>
+              <w:contextualSpacing/>
+              <w:rPr>
+                <w:ins w:id="173" w:author="Smith, Alexis@Energy" w:date="2019-01-22T10:59:00Z"/>
+                <w:rFonts w:eastAsia="Times New Roman" w:cstheme="minorHAnsi"/>
+                <w:bCs/>
+                <w:sz w:val="20"/>
+                <w:szCs w:val="20"/>
+              </w:rPr>
+            </w:pPr>
+            <w:ins w:id="174" w:author="Smith, Alexis@Energy" w:date="2019-01-22T10:59:00Z">
+              <w:r>
+                <w:rPr>
+                  <w:rFonts w:eastAsia="Times New Roman" w:cstheme="minorHAnsi"/>
+                  <w:bCs/>
+                  <w:sz w:val="20"/>
+                  <w:szCs w:val="20"/>
+                </w:rPr>
+                <w:t>Piping installed in attics with a minimum of 4 inches (10 cm) of attic insulation on top.</w:t>
+              </w:r>
+            </w:ins>
+          </w:p>
+          <w:p>
+            <w:pPr>
+              <w:keepNext/>
+              <w:numPr>
+                <w:ilvl w:val="1"/>
+                <w:numId w:val="14"/>
+              </w:numPr>
+              <w:autoSpaceDE w:val="0"/>
+              <w:autoSpaceDN w:val="0"/>
+              <w:adjustRightInd w:val="0"/>
+              <w:spacing w:after="0" w:line="240" w:lineRule="auto"/>
+              <w:ind w:left="377" w:hanging="377"/>
+              <w:contextualSpacing/>
+              <w:rPr>
+                <w:ins w:id="175" w:author="Smith, Alexis@Energy" w:date="2019-01-22T10:51:00Z"/>
                 <w:rFonts w:cstheme="minorHAnsi"/>
                 <w:bCs/>
-              </w:rPr>
-              <w:pPrChange w:id="123" w:author="Smith, Alexis@Energy" w:date="2019-01-10T10:32:00Z">
+                <w:sz w:val="20"/>
+                <w:szCs w:val="20"/>
+              </w:rPr>
+              <w:pPrChange w:id="176" w:author="Smith, Alexis@Energy" w:date="2019-01-22T10:59:00Z">
                 <w:pPr>
                   <w:keepNext/>
                   <w:autoSpaceDE w:val="0"/>
@@ -13098,12 +13498,20 @@
                 </w:pPr>
               </w:pPrChange>
             </w:pPr>
-            <w:ins w:id="124" w:author="Smith, Alexis@Energy" w:date="2019-01-10T10:32:00Z">
+            <w:ins w:id="177" w:author="Smith, Alexis@Energy" w:date="2019-01-22T10:59:00Z">
               <w:r>
                 <w:rPr>
-                  <w:rFonts w:asciiTheme="minorHAnsi" w:hAnsiTheme="minorHAnsi" w:cstheme="minorHAnsi"/>
+                  <w:rFonts w:cstheme="minorHAnsi"/>
+                  <w:bCs/>
+                  <w:sz w:val="20"/>
+                  <w:rPrChange w:id="178" w:author="Smith, Alexis@Energy" w:date="2019-01-22T10:59:00Z">
+                    <w:rPr>
+                      <w:rFonts w:cstheme="minorHAnsi"/>
+                      <w:bCs/>
+                    </w:rPr>
+                  </w:rPrChange>
                 </w:rPr>
-                <w:t>All N/A - This entire table is not applicable</w:t>
+                <w:t>Pipe insulation shall fit tightly and all elbows and tees shall be fully insulated</w:t>
               </w:r>
             </w:ins>
           </w:p>
@@ -13121,7 +13529,7 @@
             <w:insideV w:val="single" w:sz="4" w:space="0" w:color="000000"/>
           </w:tblBorders>
           <w:tblLayout w:type="fixed"/>
-          <w:tblPrExChange w:id="125" w:author="Smith, Alexis@Energy" w:date="2019-01-10T10:33:00Z">
+          <w:tblPrExChange w:id="179" w:author="Smith, Alexis@Energy" w:date="2019-01-10T10:33:00Z">
             <w:tblPrEx>
               <w:tblW w:w="5000" w:type="pct"/>
               <w:tblBorders>
@@ -13138,8 +13546,8 @@
         </w:tblPrEx>
         <w:trPr>
           <w:trHeight w:val="144"/>
-          <w:ins w:id="126" w:author="Smith, Alexis@Energy" w:date="2019-01-10T10:31:00Z"/>
-          <w:trPrChange w:id="127" w:author="Smith, Alexis@Energy" w:date="2019-01-10T10:33:00Z">
+          <w:ins w:id="180" w:author="Smith, Alexis@Energy" w:date="2019-01-10T10:31:00Z"/>
+          <w:trPrChange w:id="181" w:author="Smith, Alexis@Energy" w:date="2019-01-10T10:33:00Z">
             <w:trPr>
               <w:trHeight w:val="144"/>
             </w:trPr>
@@ -13149,10 +13557,10 @@
           <w:tcPr>
             <w:tcW w:w="713" w:type="dxa"/>
             <w:tcBorders>
-              <w:bottom w:val="nil"/>
+              <w:bottom w:val="single" w:sz="4" w:space="0" w:color="000000"/>
             </w:tcBorders>
             <w:vAlign w:val="center"/>
-            <w:tcPrChange w:id="128" w:author="Smith, Alexis@Energy" w:date="2019-01-10T10:33:00Z">
+            <w:tcPrChange w:id="182" w:author="Smith, Alexis@Energy" w:date="2019-01-10T10:33:00Z">
               <w:tcPr>
                 <w:tcW w:w="713" w:type="dxa"/>
                 <w:tcBorders>
@@ -13171,13 +13579,268 @@
               <w:spacing w:after="0" w:line="240" w:lineRule="auto"/>
               <w:jc w:val="center"/>
               <w:rPr>
-                <w:ins w:id="129" w:author="Smith, Alexis@Energy" w:date="2019-01-10T10:31:00Z"/>
+                <w:ins w:id="183" w:author="Smith, Alexis@Energy" w:date="2019-01-10T10:31:00Z"/>
                 <w:rFonts w:cstheme="minorHAnsi"/>
                 <w:sz w:val="20"/>
                 <w:szCs w:val="20"/>
               </w:rPr>
             </w:pPr>
-            <w:ins w:id="130" w:author="Smith, Alexis@Energy" w:date="2019-01-10T10:33:00Z">
+            <w:ins w:id="184" w:author="Smith, Alexis@Energy" w:date="2019-01-10T10:32:00Z">
+              <w:r>
+                <w:rPr>
+                  <w:rFonts w:cstheme="minorHAnsi"/>
+                  <w:sz w:val="20"/>
+                  <w:szCs w:val="20"/>
+                </w:rPr>
+                <w:lastRenderedPageBreak/>
+                <w:t>0</w:t>
+              </w:r>
+              <w:r>
+                <w:rPr>
+                  <w:rFonts w:cstheme="minorHAnsi"/>
+                  <w:sz w:val="20"/>
+                  <w:szCs w:val="20"/>
+                </w:rPr>
+                <w:t>7</w:t>
+              </w:r>
+            </w:ins>
+          </w:p>
+        </w:tc>
+        <w:tc>
+          <w:tcPr>
+            <w:tcW w:w="6838" w:type="dxa"/>
+            <w:tcBorders>
+              <w:bottom w:val="single" w:sz="4" w:space="0" w:color="000000"/>
+            </w:tcBorders>
+            <w:vAlign w:val="center"/>
+            <w:tcPrChange w:id="185" w:author="Smith, Alexis@Energy" w:date="2019-01-10T10:33:00Z">
+              <w:tcPr>
+                <w:tcW w:w="6838" w:type="dxa"/>
+                <w:tcBorders>
+                  <w:top w:val="single" w:sz="4" w:space="0" w:color="000000"/>
+                  <w:left w:val="single" w:sz="4" w:space="0" w:color="000000"/>
+                  <w:bottom w:val="single" w:sz="4" w:space="0" w:color="000000"/>
+                  <w:right w:val="single" w:sz="4" w:space="0" w:color="000000"/>
+                </w:tcBorders>
+              </w:tcPr>
+            </w:tcPrChange>
+          </w:tcPr>
+          <w:p>
+            <w:pPr>
+              <w:keepNext/>
+              <w:autoSpaceDE w:val="0"/>
+              <w:autoSpaceDN w:val="0"/>
+              <w:adjustRightInd w:val="0"/>
+              <w:spacing w:after="0" w:line="240" w:lineRule="auto"/>
+              <w:rPr>
+                <w:ins w:id="186" w:author="Smith, Alexis@Energy" w:date="2019-01-10T10:31:00Z"/>
+                <w:rFonts w:cstheme="minorHAnsi"/>
+                <w:bCs/>
+                <w:sz w:val="20"/>
+                <w:szCs w:val="20"/>
+              </w:rPr>
+            </w:pPr>
+            <w:ins w:id="187" w:author="Smith, Alexis@Energy" w:date="2019-01-10T10:32:00Z">
+              <w:r>
+                <w:rPr>
+                  <w:rFonts w:cstheme="minorHAnsi"/>
+                  <w:sz w:val="20"/>
+                  <w:szCs w:val="20"/>
+                </w:rPr>
+                <w:t>Verification Status:</w:t>
+              </w:r>
+            </w:ins>
+          </w:p>
+        </w:tc>
+        <w:tc>
+          <w:tcPr>
+            <w:tcW w:w="6839" w:type="dxa"/>
+            <w:tcBorders>
+              <w:bottom w:val="single" w:sz="4" w:space="0" w:color="000000"/>
+            </w:tcBorders>
+            <w:vAlign w:val="center"/>
+            <w:tcPrChange w:id="188" w:author="Smith, Alexis@Energy" w:date="2019-01-10T10:33:00Z">
+              <w:tcPr>
+                <w:tcW w:w="6839" w:type="dxa"/>
+                <w:tcBorders>
+                  <w:top w:val="single" w:sz="4" w:space="0" w:color="000000"/>
+                  <w:left w:val="single" w:sz="4" w:space="0" w:color="000000"/>
+                  <w:bottom w:val="single" w:sz="4" w:space="0" w:color="000000"/>
+                  <w:right w:val="single" w:sz="4" w:space="0" w:color="000000"/>
+                </w:tcBorders>
+              </w:tcPr>
+            </w:tcPrChange>
+          </w:tcPr>
+          <w:p>
+            <w:pPr>
+              <w:pStyle w:val="ListParagraph"/>
+              <w:keepNext/>
+              <w:numPr>
+                <w:ilvl w:val="0"/>
+                <w:numId w:val="6"/>
+              </w:numPr>
+              <w:tabs>
+                <w:tab w:val="left" w:pos="356"/>
+              </w:tabs>
+              <w:rPr>
+                <w:ins w:id="189" w:author="Smith, Alexis@Energy" w:date="2019-01-10T10:32:00Z"/>
+                <w:rFonts w:asciiTheme="minorHAnsi" w:hAnsiTheme="minorHAnsi" w:cstheme="minorHAnsi"/>
+              </w:rPr>
+            </w:pPr>
+            <w:ins w:id="190" w:author="Smith, Alexis@Energy" w:date="2019-01-10T10:32:00Z">
+              <w:r>
+                <w:rPr>
+                  <w:rFonts w:asciiTheme="minorHAnsi" w:hAnsiTheme="minorHAnsi" w:cstheme="minorHAnsi"/>
+                  <w:u w:val="single"/>
+                </w:rPr>
+                <w:t>Pass</w:t>
+              </w:r>
+              <w:r>
+                <w:rPr>
+                  <w:rFonts w:asciiTheme="minorHAnsi" w:hAnsiTheme="minorHAnsi" w:cstheme="minorHAnsi"/>
+                </w:rPr>
+                <w:t xml:space="preserve"> - all applicable requirements are met; or</w:t>
+              </w:r>
+            </w:ins>
+          </w:p>
+          <w:p>
+            <w:pPr>
+              <w:pStyle w:val="ListParagraph"/>
+              <w:keepNext/>
+              <w:numPr>
+                <w:ilvl w:val="0"/>
+                <w:numId w:val="6"/>
+              </w:numPr>
+              <w:tabs>
+                <w:tab w:val="left" w:pos="356"/>
+              </w:tabs>
+              <w:rPr>
+                <w:ins w:id="191" w:author="Smith, Alexis@Energy" w:date="2019-01-10T10:32:00Z"/>
+                <w:rFonts w:asciiTheme="minorHAnsi" w:hAnsiTheme="minorHAnsi" w:cstheme="minorHAnsi"/>
+              </w:rPr>
+            </w:pPr>
+            <w:ins w:id="192" w:author="Smith, Alexis@Energy" w:date="2019-01-10T10:32:00Z">
+              <w:r>
+                <w:rPr>
+                  <w:rFonts w:asciiTheme="minorHAnsi" w:hAnsiTheme="minorHAnsi" w:cstheme="minorHAnsi"/>
+                  <w:u w:val="single"/>
+                </w:rPr>
+                <w:t>Fail</w:t>
+              </w:r>
+              <w:r>
+                <w:rPr>
+                  <w:rFonts w:asciiTheme="minorHAnsi" w:hAnsiTheme="minorHAnsi" w:cstheme="minorHAnsi"/>
+                </w:rPr>
+                <w:t xml:space="preserve"> - one or more applicable requirements are not met. Enter reason for failure in corrections notes field below; or</w:t>
+              </w:r>
+            </w:ins>
+          </w:p>
+          <w:p>
+            <w:pPr>
+              <w:pStyle w:val="ListParagraph"/>
+              <w:keepNext/>
+              <w:numPr>
+                <w:ilvl w:val="0"/>
+                <w:numId w:val="6"/>
+              </w:numPr>
+              <w:tabs>
+                <w:tab w:val="left" w:pos="356"/>
+              </w:tabs>
+              <w:rPr>
+                <w:ins w:id="193" w:author="Smith, Alexis@Energy" w:date="2019-01-10T10:31:00Z"/>
+                <w:rFonts w:cstheme="minorHAnsi"/>
+                <w:bCs/>
+              </w:rPr>
+              <w:pPrChange w:id="194" w:author="Smith, Alexis@Energy" w:date="2019-01-10T10:32:00Z">
+                <w:pPr>
+                  <w:keepNext/>
+                  <w:autoSpaceDE w:val="0"/>
+                  <w:autoSpaceDN w:val="0"/>
+                  <w:adjustRightInd w:val="0"/>
+                  <w:spacing w:after="0" w:line="240" w:lineRule="auto"/>
+                </w:pPr>
+              </w:pPrChange>
+            </w:pPr>
+            <w:ins w:id="195" w:author="Smith, Alexis@Energy" w:date="2019-01-10T10:32:00Z">
+              <w:r>
+                <w:rPr>
+                  <w:rFonts w:asciiTheme="minorHAnsi" w:hAnsiTheme="minorHAnsi" w:cstheme="minorHAnsi"/>
+                </w:rPr>
+                <w:t>All N/A - This entire table is not applicable</w:t>
+              </w:r>
+            </w:ins>
+          </w:p>
+        </w:tc>
+      </w:tr>
+      <w:tr>
+        <w:tblPrEx>
+          <w:tblW w:w="5000" w:type="pct"/>
+          <w:tblBorders>
+            <w:top w:val="single" w:sz="4" w:space="0" w:color="000000"/>
+            <w:left w:val="single" w:sz="4" w:space="0" w:color="000000"/>
+            <w:bottom w:val="single" w:sz="4" w:space="0" w:color="000000"/>
+            <w:right w:val="single" w:sz="4" w:space="0" w:color="000000"/>
+            <w:insideH w:val="single" w:sz="4" w:space="0" w:color="000000"/>
+            <w:insideV w:val="single" w:sz="4" w:space="0" w:color="000000"/>
+          </w:tblBorders>
+          <w:tblLayout w:type="fixed"/>
+          <w:tblPrExChange w:id="196" w:author="Smith, Alexis@Energy" w:date="2019-01-10T10:33:00Z">
+            <w:tblPrEx>
+              <w:tblW w:w="5000" w:type="pct"/>
+              <w:tblBorders>
+                <w:top w:val="single" w:sz="4" w:space="0" w:color="000000"/>
+                <w:left w:val="single" w:sz="4" w:space="0" w:color="000000"/>
+                <w:bottom w:val="single" w:sz="4" w:space="0" w:color="000000"/>
+                <w:right w:val="single" w:sz="4" w:space="0" w:color="000000"/>
+                <w:insideH w:val="single" w:sz="4" w:space="0" w:color="000000"/>
+                <w:insideV w:val="single" w:sz="4" w:space="0" w:color="000000"/>
+              </w:tblBorders>
+              <w:tblLayout w:type="fixed"/>
+            </w:tblPrEx>
+          </w:tblPrExChange>
+        </w:tblPrEx>
+        <w:trPr>
+          <w:trHeight w:val="144"/>
+          <w:ins w:id="197" w:author="Smith, Alexis@Energy" w:date="2019-01-10T10:31:00Z"/>
+          <w:trPrChange w:id="198" w:author="Smith, Alexis@Energy" w:date="2019-01-10T10:33:00Z">
+            <w:trPr>
+              <w:trHeight w:val="144"/>
+            </w:trPr>
+          </w:trPrChange>
+        </w:trPr>
+        <w:tc>
+          <w:tcPr>
+            <w:tcW w:w="713" w:type="dxa"/>
+            <w:tcBorders>
+              <w:bottom w:val="nil"/>
+            </w:tcBorders>
+            <w:vAlign w:val="center"/>
+            <w:tcPrChange w:id="199" w:author="Smith, Alexis@Energy" w:date="2019-01-10T10:33:00Z">
+              <w:tcPr>
+                <w:tcW w:w="713" w:type="dxa"/>
+                <w:tcBorders>
+                  <w:top w:val="single" w:sz="4" w:space="0" w:color="000000"/>
+                  <w:left w:val="single" w:sz="4" w:space="0" w:color="000000"/>
+                  <w:bottom w:val="single" w:sz="4" w:space="0" w:color="000000"/>
+                  <w:right w:val="single" w:sz="4" w:space="0" w:color="000000"/>
+                </w:tcBorders>
+                <w:vAlign w:val="center"/>
+              </w:tcPr>
+            </w:tcPrChange>
+          </w:tcPr>
+          <w:p>
+            <w:pPr>
+              <w:keepNext/>
+              <w:spacing w:after="0" w:line="240" w:lineRule="auto"/>
+              <w:jc w:val="center"/>
+              <w:rPr>
+                <w:ins w:id="200" w:author="Smith, Alexis@Energy" w:date="2019-01-10T10:31:00Z"/>
+                <w:rFonts w:cstheme="minorHAnsi"/>
+                <w:sz w:val="20"/>
+                <w:szCs w:val="20"/>
+              </w:rPr>
+            </w:pPr>
+            <w:ins w:id="201" w:author="Smith, Alexis@Energy" w:date="2019-01-10T10:33:00Z">
               <w:r>
                 <w:rPr>
                   <w:rFonts w:cstheme="minorHAnsi"/>
@@ -13205,7 +13868,7 @@
               <w:bottom w:val="nil"/>
             </w:tcBorders>
             <w:vAlign w:val="center"/>
-            <w:tcPrChange w:id="131" w:author="Smith, Alexis@Energy" w:date="2019-01-10T10:33:00Z">
+            <w:tcPrChange w:id="202" w:author="Smith, Alexis@Energy" w:date="2019-01-10T10:33:00Z">
               <w:tcPr>
                 <w:tcW w:w="13677" w:type="dxa"/>
                 <w:gridSpan w:val="2"/>
@@ -13226,14 +13889,14 @@
               <w:adjustRightInd w:val="0"/>
               <w:spacing w:after="0" w:line="240" w:lineRule="auto"/>
               <w:rPr>
-                <w:ins w:id="132" w:author="Smith, Alexis@Energy" w:date="2019-01-10T10:31:00Z"/>
+                <w:ins w:id="203" w:author="Smith, Alexis@Energy" w:date="2019-01-10T10:31:00Z"/>
                 <w:rFonts w:cstheme="minorHAnsi"/>
                 <w:bCs/>
                 <w:sz w:val="20"/>
                 <w:szCs w:val="20"/>
               </w:rPr>
             </w:pPr>
-            <w:ins w:id="133" w:author="Smith, Alexis@Energy" w:date="2019-01-10T10:33:00Z">
+            <w:ins w:id="204" w:author="Smith, Alexis@Energy" w:date="2019-01-10T10:33:00Z">
               <w:r>
                 <w:rPr>
                   <w:rFonts w:cstheme="minorHAnsi"/>
@@ -13262,7 +13925,7 @@
         </w:tblBorders>
         <w:tblLayout w:type="fixed"/>
         <w:tblLook w:val="04A0" w:firstRow="1" w:lastRow="0" w:firstColumn="1" w:lastColumn="0" w:noHBand="0" w:noVBand="1"/>
-        <w:tblPrChange w:id="134" w:author="Smith, Alexis@Energy" w:date="2019-01-10T10:33:00Z">
+        <w:tblPrChange w:id="205" w:author="Smith, Alexis@Energy" w:date="2019-01-10T10:33:00Z">
           <w:tblPr>
             <w:tblpPr w:leftFromText="180" w:rightFromText="180" w:vertAnchor="text" w:tblpY="1"/>
             <w:tblOverlap w:val="never"/>
@@ -13282,7 +13945,7 @@
       </w:tblPr>
       <w:tblGrid>
         <w:gridCol w:w="14390"/>
-        <w:tblGridChange w:id="135">
+        <w:tblGridChange w:id="206">
           <w:tblGrid>
             <w:gridCol w:w="14390"/>
           </w:tblGrid>
@@ -13291,7 +13954,7 @@
       <w:tr>
         <w:trPr>
           <w:trHeight w:val="144"/>
-          <w:trPrChange w:id="136" w:author="Smith, Alexis@Energy" w:date="2019-01-10T10:33:00Z">
+          <w:trPrChange w:id="207" w:author="Smith, Alexis@Energy" w:date="2019-01-10T10:33:00Z">
             <w:trPr>
               <w:trHeight w:val="144"/>
             </w:trPr>
@@ -13304,7 +13967,7 @@
               <w:top w:val="single" w:sz="4" w:space="0" w:color="auto"/>
             </w:tcBorders>
             <w:vAlign w:val="center"/>
-            <w:tcPrChange w:id="137" w:author="Smith, Alexis@Energy" w:date="2019-01-10T10:33:00Z">
+            <w:tcPrChange w:id="208" w:author="Smith, Alexis@Energy" w:date="2019-01-10T10:33:00Z">
               <w:tcPr>
                 <w:tcW w:w="10790" w:type="dxa"/>
                 <w:vAlign w:val="center"/>
@@ -13325,7 +13988,7 @@
                 <w:szCs w:val="20"/>
               </w:rPr>
             </w:pPr>
-            <w:ins w:id="138" w:author="Smith, Alexis@Energy" w:date="2019-01-10T10:33:00Z">
+            <w:ins w:id="209" w:author="Smith, Alexis@Energy" w:date="2019-01-10T10:33:00Z">
               <w:r>
                 <w:rPr>
                   <w:rFonts w:cstheme="minorHAnsi"/>
@@ -13496,7 +14159,7 @@
       <w:tr>
         <w:trPr>
           <w:trHeight w:val="144"/>
-          <w:ins w:id="139" w:author="Smith, Alexis@Energy" w:date="2019-01-10T10:27:00Z"/>
+          <w:ins w:id="210" w:author="Smith, Alexis@Energy" w:date="2019-01-10T10:27:00Z"/>
         </w:trPr>
         <w:tc>
           <w:tcPr>
@@ -13508,14 +14171,14 @@
               <w:spacing w:after="0" w:line="240" w:lineRule="auto"/>
               <w:jc w:val="center"/>
               <w:rPr>
-                <w:ins w:id="140" w:author="Smith, Alexis@Energy" w:date="2019-01-10T10:27:00Z"/>
+                <w:ins w:id="211" w:author="Smith, Alexis@Energy" w:date="2019-01-10T10:27:00Z"/>
                 <w:rFonts w:eastAsia="Calibri" w:cstheme="minorHAnsi"/>
                 <w:bCs/>
                 <w:sz w:val="20"/>
                 <w:szCs w:val="20"/>
               </w:rPr>
             </w:pPr>
-            <w:ins w:id="141" w:author="Smith, Alexis@Energy" w:date="2019-01-10T10:28:00Z">
+            <w:ins w:id="212" w:author="Smith, Alexis@Energy" w:date="2019-01-10T10:28:00Z">
               <w:r>
                 <w:rPr>
                   <w:rFonts w:cstheme="minorHAnsi"/>
@@ -13538,13 +14201,13 @@
             <w:pPr>
               <w:spacing w:after="0" w:line="240" w:lineRule="auto"/>
               <w:rPr>
-                <w:ins w:id="142" w:author="Smith, Alexis@Energy" w:date="2019-01-10T10:27:00Z"/>
+                <w:ins w:id="213" w:author="Smith, Alexis@Energy" w:date="2019-01-10T10:27:00Z"/>
                 <w:rFonts w:eastAsia="Calibri" w:cstheme="minorHAnsi"/>
                 <w:sz w:val="20"/>
                 <w:szCs w:val="20"/>
               </w:rPr>
             </w:pPr>
-            <w:ins w:id="143" w:author="Smith, Alexis@Energy" w:date="2019-01-10T10:28:00Z">
+            <w:ins w:id="214" w:author="Smith, Alexis@Energy" w:date="2019-01-10T10:28:00Z">
               <w:r>
                 <w:rPr>
                   <w:rFonts w:cstheme="minorHAnsi"/>
@@ -13560,7 +14223,7 @@
       <w:tr>
         <w:trPr>
           <w:trHeight w:val="144"/>
-          <w:ins w:id="144" w:author="Smith, Alexis@Energy" w:date="2019-01-10T10:27:00Z"/>
+          <w:ins w:id="215" w:author="Smith, Alexis@Energy" w:date="2019-01-10T10:27:00Z"/>
         </w:trPr>
         <w:tc>
           <w:tcPr>
@@ -13572,21 +14235,20 @@
               <w:spacing w:after="0" w:line="240" w:lineRule="auto"/>
               <w:jc w:val="center"/>
               <w:rPr>
-                <w:ins w:id="145" w:author="Smith, Alexis@Energy" w:date="2019-01-10T10:27:00Z"/>
+                <w:ins w:id="216" w:author="Smith, Alexis@Energy" w:date="2019-01-10T10:27:00Z"/>
                 <w:rFonts w:eastAsia="Calibri" w:cstheme="minorHAnsi"/>
                 <w:bCs/>
                 <w:sz w:val="20"/>
                 <w:szCs w:val="20"/>
               </w:rPr>
             </w:pPr>
-            <w:ins w:id="146" w:author="Smith, Alexis@Energy" w:date="2019-01-10T10:29:00Z">
+            <w:ins w:id="217" w:author="Smith, Alexis@Energy" w:date="2019-01-10T10:29:00Z">
               <w:r>
                 <w:rPr>
                   <w:rFonts w:cstheme="minorHAnsi"/>
                   <w:sz w:val="20"/>
                   <w:szCs w:val="20"/>
                 </w:rPr>
-                <w:lastRenderedPageBreak/>
                 <w:t>03</w:t>
               </w:r>
             </w:ins>
@@ -13601,13 +14263,13 @@
             <w:pPr>
               <w:spacing w:after="0" w:line="240" w:lineRule="auto"/>
               <w:rPr>
-                <w:ins w:id="147" w:author="Smith, Alexis@Energy" w:date="2019-01-10T10:27:00Z"/>
+                <w:ins w:id="218" w:author="Smith, Alexis@Energy" w:date="2019-01-10T10:27:00Z"/>
                 <w:rFonts w:eastAsia="Calibri" w:cstheme="minorHAnsi"/>
                 <w:sz w:val="20"/>
                 <w:szCs w:val="20"/>
               </w:rPr>
             </w:pPr>
-            <w:ins w:id="148" w:author="Smith, Alexis@Energy" w:date="2019-01-10T10:29:00Z">
+            <w:ins w:id="219" w:author="Smith, Alexis@Energy" w:date="2019-01-10T10:29:00Z">
               <w:r>
                 <w:rPr>
                   <w:rFonts w:cstheme="minorHAnsi"/>
@@ -13636,11 +14298,11 @@
                 <w:tab w:val="left" w:pos="356"/>
               </w:tabs>
               <w:rPr>
-                <w:ins w:id="149" w:author="Smith, Alexis@Energy" w:date="2019-01-10T10:29:00Z"/>
+                <w:ins w:id="220" w:author="Smith, Alexis@Energy" w:date="2019-01-10T10:29:00Z"/>
                 <w:rFonts w:asciiTheme="minorHAnsi" w:hAnsiTheme="minorHAnsi" w:cstheme="minorHAnsi"/>
               </w:rPr>
             </w:pPr>
-            <w:ins w:id="150" w:author="Smith, Alexis@Energy" w:date="2019-01-10T10:29:00Z">
+            <w:ins w:id="221" w:author="Smith, Alexis@Energy" w:date="2019-01-10T10:29:00Z">
               <w:r>
                 <w:rPr>
                   <w:rFonts w:asciiTheme="minorHAnsi" w:hAnsiTheme="minorHAnsi" w:cstheme="minorHAnsi"/>
@@ -13668,11 +14330,11 @@
                 <w:tab w:val="left" w:pos="356"/>
               </w:tabs>
               <w:rPr>
-                <w:ins w:id="151" w:author="Smith, Alexis@Energy" w:date="2019-01-10T10:29:00Z"/>
+                <w:ins w:id="222" w:author="Smith, Alexis@Energy" w:date="2019-01-10T10:29:00Z"/>
                 <w:rFonts w:asciiTheme="minorHAnsi" w:hAnsiTheme="minorHAnsi" w:cstheme="minorHAnsi"/>
               </w:rPr>
             </w:pPr>
-            <w:ins w:id="152" w:author="Smith, Alexis@Energy" w:date="2019-01-10T10:29:00Z">
+            <w:ins w:id="223" w:author="Smith, Alexis@Energy" w:date="2019-01-10T10:29:00Z">
               <w:r>
                 <w:rPr>
                   <w:rFonts w:asciiTheme="minorHAnsi" w:hAnsiTheme="minorHAnsi" w:cstheme="minorHAnsi"/>
@@ -13700,11 +14362,11 @@
                 <w:tab w:val="left" w:pos="356"/>
               </w:tabs>
               <w:rPr>
-                <w:ins w:id="153" w:author="Smith, Alexis@Energy" w:date="2019-01-10T10:27:00Z"/>
+                <w:ins w:id="224" w:author="Smith, Alexis@Energy" w:date="2019-01-10T10:27:00Z"/>
                 <w:rFonts w:eastAsia="Calibri" w:cstheme="minorHAnsi"/>
               </w:rPr>
             </w:pPr>
-            <w:ins w:id="154" w:author="Smith, Alexis@Energy" w:date="2019-01-10T10:29:00Z">
+            <w:ins w:id="225" w:author="Smith, Alexis@Energy" w:date="2019-01-10T10:29:00Z">
               <w:r>
                 <w:rPr>
                   <w:rFonts w:asciiTheme="minorHAnsi" w:hAnsiTheme="minorHAnsi" w:cstheme="minorHAnsi"/>
@@ -13725,7 +14387,7 @@
       <w:tr>
         <w:trPr>
           <w:trHeight w:val="144"/>
-          <w:ins w:id="155" w:author="Smith, Alexis@Energy" w:date="2019-01-10T10:28:00Z"/>
+          <w:ins w:id="226" w:author="Smith, Alexis@Energy" w:date="2019-01-10T10:28:00Z"/>
         </w:trPr>
         <w:tc>
           <w:tcPr>
@@ -13737,14 +14399,14 @@
               <w:spacing w:after="0" w:line="240" w:lineRule="auto"/>
               <w:jc w:val="center"/>
               <w:rPr>
-                <w:ins w:id="156" w:author="Smith, Alexis@Energy" w:date="2019-01-10T10:28:00Z"/>
+                <w:ins w:id="227" w:author="Smith, Alexis@Energy" w:date="2019-01-10T10:28:00Z"/>
                 <w:rFonts w:eastAsia="Calibri" w:cstheme="minorHAnsi"/>
                 <w:bCs/>
                 <w:sz w:val="20"/>
                 <w:szCs w:val="20"/>
               </w:rPr>
             </w:pPr>
-            <w:ins w:id="157" w:author="Smith, Alexis@Energy" w:date="2019-01-10T10:29:00Z">
+            <w:ins w:id="228" w:author="Smith, Alexis@Energy" w:date="2019-01-10T10:29:00Z">
               <w:r>
                 <w:rPr>
                   <w:rFonts w:cstheme="minorHAnsi"/>
@@ -13766,13 +14428,13 @@
             <w:pPr>
               <w:spacing w:after="0" w:line="240" w:lineRule="auto"/>
               <w:rPr>
-                <w:ins w:id="158" w:author="Smith, Alexis@Energy" w:date="2019-01-10T10:28:00Z"/>
+                <w:ins w:id="229" w:author="Smith, Alexis@Energy" w:date="2019-01-10T10:28:00Z"/>
                 <w:rFonts w:eastAsia="Calibri" w:cstheme="minorHAnsi"/>
                 <w:sz w:val="20"/>
                 <w:szCs w:val="20"/>
               </w:rPr>
             </w:pPr>
-            <w:ins w:id="159" w:author="Smith, Alexis@Energy" w:date="2019-01-10T10:29:00Z">
+            <w:ins w:id="230" w:author="Smith, Alexis@Energy" w:date="2019-01-10T10:29:00Z">
               <w:r>
                 <w:rPr>
                   <w:rFonts w:cstheme="minorHAnsi"/>
@@ -13788,7 +14450,7 @@
       <w:tr>
         <w:trPr>
           <w:trHeight w:val="144"/>
-          <w:ins w:id="160" w:author="Smith, Alexis@Energy" w:date="2019-01-10T10:29:00Z"/>
+          <w:ins w:id="231" w:author="Smith, Alexis@Energy" w:date="2019-01-10T10:29:00Z"/>
         </w:trPr>
         <w:tc>
           <w:tcPr>
@@ -13800,13 +14462,13 @@
             <w:pPr>
               <w:spacing w:after="0" w:line="240" w:lineRule="auto"/>
               <w:rPr>
-                <w:ins w:id="161" w:author="Smith, Alexis@Energy" w:date="2019-01-10T10:29:00Z"/>
+                <w:ins w:id="232" w:author="Smith, Alexis@Energy" w:date="2019-01-10T10:29:00Z"/>
                 <w:rFonts w:eastAsia="Calibri" w:cstheme="minorHAnsi"/>
                 <w:sz w:val="20"/>
                 <w:szCs w:val="20"/>
               </w:rPr>
             </w:pPr>
-            <w:ins w:id="162" w:author="Smith, Alexis@Energy" w:date="2019-01-10T10:29:00Z">
+            <w:ins w:id="233" w:author="Smith, Alexis@Energy" w:date="2019-01-10T10:29:00Z">
               <w:r>
                 <w:rPr>
                   <w:rFonts w:cstheme="minorHAnsi"/>
@@ -13823,7 +14485,7 @@
       <w:tr>
         <w:trPr>
           <w:trHeight w:val="144"/>
-          <w:del w:id="163" w:author="Smith, Alexis@Energy" w:date="2019-01-10T10:27:00Z"/>
+          <w:del w:id="234" w:author="Smith, Alexis@Energy" w:date="2019-01-10T10:27:00Z"/>
         </w:trPr>
         <w:tc>
           <w:tcPr>
@@ -13835,14 +14497,14 @@
             <w:pPr>
               <w:spacing w:after="0" w:line="240" w:lineRule="auto"/>
               <w:rPr>
-                <w:del w:id="164" w:author="Smith, Alexis@Energy" w:date="2019-01-10T10:27:00Z"/>
+                <w:del w:id="235" w:author="Smith, Alexis@Energy" w:date="2019-01-10T10:27:00Z"/>
                 <w:rFonts w:eastAsia="Calibri" w:cstheme="minorHAnsi"/>
                 <w:bCs/>
                 <w:sz w:val="20"/>
                 <w:szCs w:val="20"/>
               </w:rPr>
             </w:pPr>
-            <w:del w:id="165" w:author="Smith, Alexis@Energy" w:date="2019-01-10T10:27:00Z">
+            <w:del w:id="236" w:author="Smith, Alexis@Energy" w:date="2019-01-10T10:27:00Z">
               <w:r>
                 <w:rPr>
                   <w:rFonts w:eastAsia="Calibri" w:cstheme="minorHAnsi"/>
@@ -14026,7 +14688,7 @@
               </w:rPr>
               <w:t xml:space="preserve">&lt;&lt; if results for all applicable sections </w:t>
             </w:r>
-            <w:del w:id="166" w:author="Smith, Alexis@Energy" w:date="2019-01-10T10:36:00Z">
+            <w:del w:id="237" w:author="Smith, Alexis@Energy" w:date="2019-01-10T10:36:00Z">
               <w:r>
                 <w:rPr>
                   <w:rFonts w:eastAsia="Times New Roman" w:cstheme="minorHAnsi"/>
@@ -14036,7 +14698,7 @@
                 <w:delText>D, E, F, G, H, I</w:delText>
               </w:r>
             </w:del>
-            <w:ins w:id="167" w:author="Smith, Alexis@Energy" w:date="2019-01-10T10:36:00Z">
+            <w:ins w:id="238" w:author="Smith, Alexis@Energy" w:date="2019-01-10T10:36:00Z">
               <w:r>
                 <w:rPr>
                   <w:rFonts w:eastAsia="Times New Roman" w:cstheme="minorHAnsi"/>
@@ -14054,7 +14716,7 @@
               </w:rPr>
               <w:t xml:space="preserve"> </w:t>
             </w:r>
-            <w:ins w:id="168" w:author="Smith, Alexis@Energy" w:date="2019-01-10T10:35:00Z">
+            <w:ins w:id="239" w:author="Smith, Alexis@Energy" w:date="2019-01-10T10:35:00Z">
               <w:r>
                 <w:rPr>
                   <w:rFonts w:eastAsia="Times New Roman" w:cstheme="minorHAnsi"/>
@@ -14064,7 +14726,7 @@
                 <w:t>≠</w:t>
               </w:r>
             </w:ins>
-            <w:del w:id="169" w:author="Smith, Alexis@Energy" w:date="2019-01-10T10:35:00Z">
+            <w:del w:id="240" w:author="Smith, Alexis@Energy" w:date="2019-01-10T10:35:00Z">
               <w:r>
                 <w:rPr>
                   <w:rFonts w:eastAsia="Times New Roman" w:cstheme="minorHAnsi"/>
@@ -15804,69 +16466,6 @@
     <w:r>
       <w:rPr>
         <w:rFonts w:ascii="Arial" w:hAnsi="Arial" w:cs="Arial"/>
-        <w:noProof/>
-        <w:sz w:val="14"/>
-        <w:szCs w:val="14"/>
-      </w:rPr>
-      <w:drawing>
-        <wp:anchor distT="0" distB="0" distL="114300" distR="114300" simplePos="0" relativeHeight="251657728" behindDoc="0" locked="0" layoutInCell="1" allowOverlap="1" wp14:anchorId="00340C1C" wp14:editId="67C1410C">
-          <wp:simplePos x="0" y="0"/>
-          <wp:positionH relativeFrom="margin">
-            <wp:posOffset>8902700</wp:posOffset>
-          </wp:positionH>
-          <wp:positionV relativeFrom="margin">
-            <wp:posOffset>-1248410</wp:posOffset>
-          </wp:positionV>
-          <wp:extent cx="314325" cy="275590"/>
-          <wp:effectExtent l="0" t="0" r="9525" b="0"/>
-          <wp:wrapSquare wrapText="bothSides"/>
-          <wp:docPr id="6" name="Picture 12"/>
-          <wp:cNvGraphicFramePr>
-            <a:graphicFrameLocks xmlns:a="http://schemas.openxmlformats.org/drawingml/2006/main" noChangeAspect="1"/>
-          </wp:cNvGraphicFramePr>
-          <a:graphic xmlns:a="http://schemas.openxmlformats.org/drawingml/2006/main">
-            <a:graphicData uri="http://schemas.openxmlformats.org/drawingml/2006/picture">
-              <pic:pic xmlns:pic="http://schemas.openxmlformats.org/drawingml/2006/picture">
-                <pic:nvPicPr>
-                  <pic:cNvPr id="0" name="Picture 12" descr="CEC_Seal-75x72"/>
-                  <pic:cNvPicPr>
-                    <a:picLocks noChangeAspect="1" noChangeArrowheads="1"/>
-                  </pic:cNvPicPr>
-                </pic:nvPicPr>
-                <pic:blipFill>
-                  <a:blip r:embed="rId2">
-                    <a:extLst>
-                      <a:ext uri="{28A0092B-C50C-407E-A947-70E740481C1C}">
-                        <a14:useLocalDpi xmlns:a14="http://schemas.microsoft.com/office/drawing/2010/main" val="0"/>
-                      </a:ext>
-                    </a:extLst>
-                  </a:blip>
-                  <a:stretch>
-                    <a:fillRect/>
-                  </a:stretch>
-                </pic:blipFill>
-                <pic:spPr bwMode="auto">
-                  <a:xfrm>
-                    <a:off x="0" y="0"/>
-                    <a:ext cx="314325" cy="275590"/>
-                  </a:xfrm>
-                  <a:prstGeom prst="rect">
-                    <a:avLst/>
-                  </a:prstGeom>
-                  <a:noFill/>
-                </pic:spPr>
-              </pic:pic>
-            </a:graphicData>
-          </a:graphic>
-          <wp14:sizeRelV relativeFrom="margin">
-            <wp14:pctHeight>0</wp14:pctHeight>
-          </wp14:sizeRelV>
-        </wp:anchor>
-      </w:drawing>
-    </w:r>
-    <w:r>
-      <w:rPr>
-        <w:rFonts w:ascii="Arial" w:hAnsi="Arial" w:cs="Arial"/>
         <w:b/>
         <w:noProof/>
         <w:sz w:val="24"/>
@@ -16123,7 +16722,7 @@
               <w:bCs/>
               <w:noProof/>
             </w:rPr>
-            <w:t>2</w:t>
+            <w:t>4</w:t>
           </w:r>
           <w:r>
             <w:rPr>
@@ -16441,69 +17040,6 @@
           <wp14:sizeRelH relativeFrom="margin">
             <wp14:pctWidth>0</wp14:pctWidth>
           </wp14:sizeRelH>
-          <wp14:sizeRelV relativeFrom="margin">
-            <wp14:pctHeight>0</wp14:pctHeight>
-          </wp14:sizeRelV>
-        </wp:anchor>
-      </w:drawing>
-    </w:r>
-    <w:r>
-      <w:rPr>
-        <w:rFonts w:ascii="Arial" w:hAnsi="Arial" w:cs="Arial"/>
-        <w:noProof/>
-        <w:sz w:val="14"/>
-        <w:szCs w:val="14"/>
-      </w:rPr>
-      <w:drawing>
-        <wp:anchor distT="0" distB="0" distL="114300" distR="114300" simplePos="0" relativeHeight="251655680" behindDoc="0" locked="0" layoutInCell="1" allowOverlap="1" wp14:anchorId="4FCB0495" wp14:editId="3DB4BC2B">
-          <wp:simplePos x="0" y="0"/>
-          <wp:positionH relativeFrom="margin">
-            <wp:posOffset>8902700</wp:posOffset>
-          </wp:positionH>
-          <wp:positionV relativeFrom="margin">
-            <wp:posOffset>-1248410</wp:posOffset>
-          </wp:positionV>
-          <wp:extent cx="314325" cy="275590"/>
-          <wp:effectExtent l="0" t="0" r="9525" b="0"/>
-          <wp:wrapSquare wrapText="bothSides"/>
-          <wp:docPr id="1" name="Picture 12"/>
-          <wp:cNvGraphicFramePr>
-            <a:graphicFrameLocks xmlns:a="http://schemas.openxmlformats.org/drawingml/2006/main" noChangeAspect="1"/>
-          </wp:cNvGraphicFramePr>
-          <a:graphic xmlns:a="http://schemas.openxmlformats.org/drawingml/2006/main">
-            <a:graphicData uri="http://schemas.openxmlformats.org/drawingml/2006/picture">
-              <pic:pic xmlns:pic="http://schemas.openxmlformats.org/drawingml/2006/picture">
-                <pic:nvPicPr>
-                  <pic:cNvPr id="0" name="Picture 12" descr="CEC_Seal-75x72"/>
-                  <pic:cNvPicPr>
-                    <a:picLocks noChangeAspect="1" noChangeArrowheads="1"/>
-                  </pic:cNvPicPr>
-                </pic:nvPicPr>
-                <pic:blipFill>
-                  <a:blip r:embed="rId2">
-                    <a:extLst>
-                      <a:ext uri="{28A0092B-C50C-407E-A947-70E740481C1C}">
-                        <a14:useLocalDpi xmlns:a14="http://schemas.microsoft.com/office/drawing/2010/main" val="0"/>
-                      </a:ext>
-                    </a:extLst>
-                  </a:blip>
-                  <a:stretch>
-                    <a:fillRect/>
-                  </a:stretch>
-                </pic:blipFill>
-                <pic:spPr bwMode="auto">
-                  <a:xfrm>
-                    <a:off x="0" y="0"/>
-                    <a:ext cx="314325" cy="275590"/>
-                  </a:xfrm>
-                  <a:prstGeom prst="rect">
-                    <a:avLst/>
-                  </a:prstGeom>
-                  <a:noFill/>
-                </pic:spPr>
-              </pic:pic>
-            </a:graphicData>
-          </a:graphic>
           <wp14:sizeRelV relativeFrom="margin">
             <wp14:pctHeight>0</wp14:pctHeight>
           </wp14:sizeRelV>
@@ -17046,7 +17582,7 @@
           <o:lock v:ext="edit" aspectratio="t"/>
         </v:shapetype>
         <v:shape id="WordPictureWatermark627902627" o:spid="_x0000_s2051" type="#_x0000_t75" style="position:absolute;margin-left:0;margin-top:0;width:496.8pt;height:372.6pt;z-index:-251656704;mso-position-horizontal:center;mso-position-horizontal-relative:margin;mso-position-vertical:center;mso-position-vertical-relative:margin" o:allowincell="f">
-          <v:imagedata r:id="rId3" o:title="For information and data collection only" gain="19661f" blacklevel="22938f"/>
+          <v:imagedata r:id="rId2" o:title="For information and data collection only" gain="19661f" blacklevel="22938f"/>
           <w10:wrap anchorx="margin" anchory="margin"/>
         </v:shape>
       </w:pict>
@@ -18376,6 +18912,119 @@
     </w:lvl>
   </w:abstractNum>
   <w:abstractNum w:abstractNumId="5" w15:restartNumberingAfterBreak="0">
+    <w:nsid w:val="50A226AA"/>
+    <w:multiLevelType w:val="hybridMultilevel"/>
+    <w:tmpl w:val="774ADC40"/>
+    <w:lvl w:ilvl="0" w:tplc="04090001">
+      <w:start w:val="1"/>
+      <w:numFmt w:val="bullet"/>
+      <w:lvlText w:val=""/>
+      <w:lvlJc w:val="left"/>
+      <w:pPr>
+        <w:ind w:left="720" w:hanging="360"/>
+      </w:pPr>
+      <w:rPr>
+        <w:rFonts w:ascii="Symbol" w:hAnsi="Symbol" w:hint="default"/>
+      </w:rPr>
+    </w:lvl>
+    <w:lvl w:ilvl="1" w:tplc="04090001">
+      <w:start w:val="1"/>
+      <w:numFmt w:val="bullet"/>
+      <w:lvlText w:val=""/>
+      <w:lvlJc w:val="left"/>
+      <w:pPr>
+        <w:ind w:left="1440" w:hanging="360"/>
+      </w:pPr>
+      <w:rPr>
+        <w:rFonts w:ascii="Symbol" w:hAnsi="Symbol" w:hint="default"/>
+      </w:rPr>
+    </w:lvl>
+    <w:lvl w:ilvl="2" w:tplc="04090005">
+      <w:start w:val="1"/>
+      <w:numFmt w:val="bullet"/>
+      <w:lvlText w:val=""/>
+      <w:lvlJc w:val="left"/>
+      <w:pPr>
+        <w:ind w:left="2160" w:hanging="360"/>
+      </w:pPr>
+      <w:rPr>
+        <w:rFonts w:ascii="Wingdings" w:hAnsi="Wingdings" w:hint="default"/>
+      </w:rPr>
+    </w:lvl>
+    <w:lvl w:ilvl="3" w:tplc="04090001" w:tentative="1">
+      <w:start w:val="1"/>
+      <w:numFmt w:val="bullet"/>
+      <w:lvlText w:val=""/>
+      <w:lvlJc w:val="left"/>
+      <w:pPr>
+        <w:ind w:left="2880" w:hanging="360"/>
+      </w:pPr>
+      <w:rPr>
+        <w:rFonts w:ascii="Symbol" w:hAnsi="Symbol" w:hint="default"/>
+      </w:rPr>
+    </w:lvl>
+    <w:lvl w:ilvl="4" w:tplc="04090003" w:tentative="1">
+      <w:start w:val="1"/>
+      <w:numFmt w:val="bullet"/>
+      <w:lvlText w:val="o"/>
+      <w:lvlJc w:val="left"/>
+      <w:pPr>
+        <w:ind w:left="3600" w:hanging="360"/>
+      </w:pPr>
+      <w:rPr>
+        <w:rFonts w:ascii="Courier New" w:hAnsi="Courier New" w:cs="Courier New" w:hint="default"/>
+      </w:rPr>
+    </w:lvl>
+    <w:lvl w:ilvl="5" w:tplc="04090005" w:tentative="1">
+      <w:start w:val="1"/>
+      <w:numFmt w:val="bullet"/>
+      <w:lvlText w:val=""/>
+      <w:lvlJc w:val="left"/>
+      <w:pPr>
+        <w:ind w:left="4320" w:hanging="360"/>
+      </w:pPr>
+      <w:rPr>
+        <w:rFonts w:ascii="Wingdings" w:hAnsi="Wingdings" w:hint="default"/>
+      </w:rPr>
+    </w:lvl>
+    <w:lvl w:ilvl="6" w:tplc="04090001" w:tentative="1">
+      <w:start w:val="1"/>
+      <w:numFmt w:val="bullet"/>
+      <w:lvlText w:val=""/>
+      <w:lvlJc w:val="left"/>
+      <w:pPr>
+        <w:ind w:left="5040" w:hanging="360"/>
+      </w:pPr>
+      <w:rPr>
+        <w:rFonts w:ascii="Symbol" w:hAnsi="Symbol" w:hint="default"/>
+      </w:rPr>
+    </w:lvl>
+    <w:lvl w:ilvl="7" w:tplc="04090003" w:tentative="1">
+      <w:start w:val="1"/>
+      <w:numFmt w:val="bullet"/>
+      <w:lvlText w:val="o"/>
+      <w:lvlJc w:val="left"/>
+      <w:pPr>
+        <w:ind w:left="5760" w:hanging="360"/>
+      </w:pPr>
+      <w:rPr>
+        <w:rFonts w:ascii="Courier New" w:hAnsi="Courier New" w:cs="Courier New" w:hint="default"/>
+      </w:rPr>
+    </w:lvl>
+    <w:lvl w:ilvl="8" w:tplc="04090005" w:tentative="1">
+      <w:start w:val="1"/>
+      <w:numFmt w:val="bullet"/>
+      <w:lvlText w:val=""/>
+      <w:lvlJc w:val="left"/>
+      <w:pPr>
+        <w:ind w:left="6480" w:hanging="360"/>
+      </w:pPr>
+      <w:rPr>
+        <w:rFonts w:ascii="Wingdings" w:hAnsi="Wingdings" w:hint="default"/>
+      </w:rPr>
+    </w:lvl>
+  </w:abstractNum>
+  <w:abstractNum w:abstractNumId="6" w15:restartNumberingAfterBreak="0">
     <w:nsid w:val="51B3090A"/>
     <w:multiLevelType w:val="hybridMultilevel"/>
     <w:tmpl w:val="29786A4A"/>
@@ -18490,7 +19139,120 @@
       </w:rPr>
     </w:lvl>
   </w:abstractNum>
-  <w:abstractNum w:abstractNumId="6" w15:restartNumberingAfterBreak="0">
+  <w:abstractNum w:abstractNumId="7" w15:restartNumberingAfterBreak="0">
+    <w:nsid w:val="57440F4E"/>
+    <w:multiLevelType w:val="hybridMultilevel"/>
+    <w:tmpl w:val="89BC6B96"/>
+    <w:lvl w:ilvl="0" w:tplc="04090001">
+      <w:start w:val="1"/>
+      <w:numFmt w:val="bullet"/>
+      <w:lvlText w:val=""/>
+      <w:lvlJc w:val="left"/>
+      <w:pPr>
+        <w:ind w:left="720" w:hanging="360"/>
+      </w:pPr>
+      <w:rPr>
+        <w:rFonts w:ascii="Symbol" w:hAnsi="Symbol" w:hint="default"/>
+      </w:rPr>
+    </w:lvl>
+    <w:lvl w:ilvl="1" w:tplc="04090003">
+      <w:start w:val="1"/>
+      <w:numFmt w:val="bullet"/>
+      <w:lvlText w:val="o"/>
+      <w:lvlJc w:val="left"/>
+      <w:pPr>
+        <w:ind w:left="1440" w:hanging="360"/>
+      </w:pPr>
+      <w:rPr>
+        <w:rFonts w:ascii="Courier New" w:hAnsi="Courier New" w:cs="Courier New" w:hint="default"/>
+      </w:rPr>
+    </w:lvl>
+    <w:lvl w:ilvl="2" w:tplc="04090005">
+      <w:start w:val="1"/>
+      <w:numFmt w:val="bullet"/>
+      <w:lvlText w:val=""/>
+      <w:lvlJc w:val="left"/>
+      <w:pPr>
+        <w:ind w:left="2160" w:hanging="360"/>
+      </w:pPr>
+      <w:rPr>
+        <w:rFonts w:ascii="Wingdings" w:hAnsi="Wingdings" w:hint="default"/>
+      </w:rPr>
+    </w:lvl>
+    <w:lvl w:ilvl="3" w:tplc="04090001" w:tentative="1">
+      <w:start w:val="1"/>
+      <w:numFmt w:val="bullet"/>
+      <w:lvlText w:val=""/>
+      <w:lvlJc w:val="left"/>
+      <w:pPr>
+        <w:ind w:left="2880" w:hanging="360"/>
+      </w:pPr>
+      <w:rPr>
+        <w:rFonts w:ascii="Symbol" w:hAnsi="Symbol" w:hint="default"/>
+      </w:rPr>
+    </w:lvl>
+    <w:lvl w:ilvl="4" w:tplc="04090003" w:tentative="1">
+      <w:start w:val="1"/>
+      <w:numFmt w:val="bullet"/>
+      <w:lvlText w:val="o"/>
+      <w:lvlJc w:val="left"/>
+      <w:pPr>
+        <w:ind w:left="3600" w:hanging="360"/>
+      </w:pPr>
+      <w:rPr>
+        <w:rFonts w:ascii="Courier New" w:hAnsi="Courier New" w:cs="Courier New" w:hint="default"/>
+      </w:rPr>
+    </w:lvl>
+    <w:lvl w:ilvl="5" w:tplc="04090005" w:tentative="1">
+      <w:start w:val="1"/>
+      <w:numFmt w:val="bullet"/>
+      <w:lvlText w:val=""/>
+      <w:lvlJc w:val="left"/>
+      <w:pPr>
+        <w:ind w:left="4320" w:hanging="360"/>
+      </w:pPr>
+      <w:rPr>
+        <w:rFonts w:ascii="Wingdings" w:hAnsi="Wingdings" w:hint="default"/>
+      </w:rPr>
+    </w:lvl>
+    <w:lvl w:ilvl="6" w:tplc="04090001" w:tentative="1">
+      <w:start w:val="1"/>
+      <w:numFmt w:val="bullet"/>
+      <w:lvlText w:val=""/>
+      <w:lvlJc w:val="left"/>
+      <w:pPr>
+        <w:ind w:left="5040" w:hanging="360"/>
+      </w:pPr>
+      <w:rPr>
+        <w:rFonts w:ascii="Symbol" w:hAnsi="Symbol" w:hint="default"/>
+      </w:rPr>
+    </w:lvl>
+    <w:lvl w:ilvl="7" w:tplc="04090003" w:tentative="1">
+      <w:start w:val="1"/>
+      <w:numFmt w:val="bullet"/>
+      <w:lvlText w:val="o"/>
+      <w:lvlJc w:val="left"/>
+      <w:pPr>
+        <w:ind w:left="5760" w:hanging="360"/>
+      </w:pPr>
+      <w:rPr>
+        <w:rFonts w:ascii="Courier New" w:hAnsi="Courier New" w:cs="Courier New" w:hint="default"/>
+      </w:rPr>
+    </w:lvl>
+    <w:lvl w:ilvl="8" w:tplc="04090005" w:tentative="1">
+      <w:start w:val="1"/>
+      <w:numFmt w:val="bullet"/>
+      <w:lvlText w:val=""/>
+      <w:lvlJc w:val="left"/>
+      <w:pPr>
+        <w:ind w:left="6480" w:hanging="360"/>
+      </w:pPr>
+      <w:rPr>
+        <w:rFonts w:ascii="Wingdings" w:hAnsi="Wingdings" w:hint="default"/>
+      </w:rPr>
+    </w:lvl>
+  </w:abstractNum>
+  <w:abstractNum w:abstractNumId="8" w15:restartNumberingAfterBreak="0">
     <w:nsid w:val="62134E19"/>
     <w:multiLevelType w:val="multilevel"/>
     <w:tmpl w:val="780E1F0A"/>
@@ -18603,7 +19365,120 @@
       </w:rPr>
     </w:lvl>
   </w:abstractNum>
-  <w:abstractNum w:abstractNumId="7" w15:restartNumberingAfterBreak="0">
+  <w:abstractNum w:abstractNumId="9" w15:restartNumberingAfterBreak="0">
+    <w:nsid w:val="62EE0A87"/>
+    <w:multiLevelType w:val="hybridMultilevel"/>
+    <w:tmpl w:val="141A86B2"/>
+    <w:lvl w:ilvl="0" w:tplc="04090001">
+      <w:start w:val="1"/>
+      <w:numFmt w:val="bullet"/>
+      <w:lvlText w:val=""/>
+      <w:lvlJc w:val="left"/>
+      <w:pPr>
+        <w:ind w:left="720" w:hanging="360"/>
+      </w:pPr>
+      <w:rPr>
+        <w:rFonts w:ascii="Symbol" w:hAnsi="Symbol" w:hint="default"/>
+      </w:rPr>
+    </w:lvl>
+    <w:lvl w:ilvl="1" w:tplc="04090001">
+      <w:start w:val="1"/>
+      <w:numFmt w:val="bullet"/>
+      <w:lvlText w:val=""/>
+      <w:lvlJc w:val="left"/>
+      <w:pPr>
+        <w:ind w:left="1440" w:hanging="360"/>
+      </w:pPr>
+      <w:rPr>
+        <w:rFonts w:ascii="Symbol" w:hAnsi="Symbol" w:hint="default"/>
+      </w:rPr>
+    </w:lvl>
+    <w:lvl w:ilvl="2" w:tplc="04090005" w:tentative="1">
+      <w:start w:val="1"/>
+      <w:numFmt w:val="bullet"/>
+      <w:lvlText w:val=""/>
+      <w:lvlJc w:val="left"/>
+      <w:pPr>
+        <w:ind w:left="2160" w:hanging="360"/>
+      </w:pPr>
+      <w:rPr>
+        <w:rFonts w:ascii="Wingdings" w:hAnsi="Wingdings" w:hint="default"/>
+      </w:rPr>
+    </w:lvl>
+    <w:lvl w:ilvl="3" w:tplc="04090001" w:tentative="1">
+      <w:start w:val="1"/>
+      <w:numFmt w:val="bullet"/>
+      <w:lvlText w:val=""/>
+      <w:lvlJc w:val="left"/>
+      <w:pPr>
+        <w:ind w:left="2880" w:hanging="360"/>
+      </w:pPr>
+      <w:rPr>
+        <w:rFonts w:ascii="Symbol" w:hAnsi="Symbol" w:hint="default"/>
+      </w:rPr>
+    </w:lvl>
+    <w:lvl w:ilvl="4" w:tplc="04090003" w:tentative="1">
+      <w:start w:val="1"/>
+      <w:numFmt w:val="bullet"/>
+      <w:lvlText w:val="o"/>
+      <w:lvlJc w:val="left"/>
+      <w:pPr>
+        <w:ind w:left="3600" w:hanging="360"/>
+      </w:pPr>
+      <w:rPr>
+        <w:rFonts w:ascii="Courier New" w:hAnsi="Courier New" w:cs="Courier New" w:hint="default"/>
+      </w:rPr>
+    </w:lvl>
+    <w:lvl w:ilvl="5" w:tplc="04090005" w:tentative="1">
+      <w:start w:val="1"/>
+      <w:numFmt w:val="bullet"/>
+      <w:lvlText w:val=""/>
+      <w:lvlJc w:val="left"/>
+      <w:pPr>
+        <w:ind w:left="4320" w:hanging="360"/>
+      </w:pPr>
+      <w:rPr>
+        <w:rFonts w:ascii="Wingdings" w:hAnsi="Wingdings" w:hint="default"/>
+      </w:rPr>
+    </w:lvl>
+    <w:lvl w:ilvl="6" w:tplc="04090001" w:tentative="1">
+      <w:start w:val="1"/>
+      <w:numFmt w:val="bullet"/>
+      <w:lvlText w:val=""/>
+      <w:lvlJc w:val="left"/>
+      <w:pPr>
+        <w:ind w:left="5040" w:hanging="360"/>
+      </w:pPr>
+      <w:rPr>
+        <w:rFonts w:ascii="Symbol" w:hAnsi="Symbol" w:hint="default"/>
+      </w:rPr>
+    </w:lvl>
+    <w:lvl w:ilvl="7" w:tplc="04090003" w:tentative="1">
+      <w:start w:val="1"/>
+      <w:numFmt w:val="bullet"/>
+      <w:lvlText w:val="o"/>
+      <w:lvlJc w:val="left"/>
+      <w:pPr>
+        <w:ind w:left="5760" w:hanging="360"/>
+      </w:pPr>
+      <w:rPr>
+        <w:rFonts w:ascii="Courier New" w:hAnsi="Courier New" w:cs="Courier New" w:hint="default"/>
+      </w:rPr>
+    </w:lvl>
+    <w:lvl w:ilvl="8" w:tplc="04090005" w:tentative="1">
+      <w:start w:val="1"/>
+      <w:numFmt w:val="bullet"/>
+      <w:lvlText w:val=""/>
+      <w:lvlJc w:val="left"/>
+      <w:pPr>
+        <w:ind w:left="6480" w:hanging="360"/>
+      </w:pPr>
+      <w:rPr>
+        <w:rFonts w:ascii="Wingdings" w:hAnsi="Wingdings" w:hint="default"/>
+      </w:rPr>
+    </w:lvl>
+  </w:abstractNum>
+  <w:abstractNum w:abstractNumId="10" w15:restartNumberingAfterBreak="0">
     <w:nsid w:val="6D6D2E92"/>
     <w:multiLevelType w:val="hybridMultilevel"/>
     <w:tmpl w:val="E6C01B6C"/>
@@ -18716,7 +19591,7 @@
       </w:rPr>
     </w:lvl>
   </w:abstractNum>
-  <w:abstractNum w:abstractNumId="8" w15:restartNumberingAfterBreak="0">
+  <w:abstractNum w:abstractNumId="11" w15:restartNumberingAfterBreak="0">
     <w:nsid w:val="79481BD4"/>
     <w:multiLevelType w:val="hybridMultilevel"/>
     <w:tmpl w:val="1A06D082"/>
@@ -18829,7 +19704,7 @@
       </w:rPr>
     </w:lvl>
   </w:abstractNum>
-  <w:abstractNum w:abstractNumId="9" w15:restartNumberingAfterBreak="0">
+  <w:abstractNum w:abstractNumId="12" w15:restartNumberingAfterBreak="0">
     <w:nsid w:val="7DB736A8"/>
     <w:multiLevelType w:val="hybridMultilevel"/>
     <w:tmpl w:val="B4001824"/>
@@ -18949,25 +19824,25 @@
     <w:abstractNumId w:val="1"/>
   </w:num>
   <w:num w:numId="3">
-    <w:abstractNumId w:val="7"/>
+    <w:abstractNumId w:val="10"/>
   </w:num>
   <w:num w:numId="4">
-    <w:abstractNumId w:val="8"/>
+    <w:abstractNumId w:val="11"/>
   </w:num>
   <w:num w:numId="5">
     <w:abstractNumId w:val="4"/>
   </w:num>
   <w:num w:numId="6">
-    <w:abstractNumId w:val="9"/>
+    <w:abstractNumId w:val="12"/>
   </w:num>
   <w:num w:numId="7">
-    <w:abstractNumId w:val="6"/>
+    <w:abstractNumId w:val="8"/>
   </w:num>
   <w:num w:numId="8">
     <w:abstractNumId w:val="0"/>
   </w:num>
   <w:num w:numId="9">
-    <w:abstractNumId w:val="5"/>
+    <w:abstractNumId w:val="6"/>
   </w:num>
   <w:num w:numId="10">
     <w:abstractNumId w:val="2"/>
@@ -19001,7 +19876,7 @@
     </w:lvlOverride>
   </w:num>
   <w:num w:numId="12">
-    <w:abstractNumId w:val="6"/>
+    <w:abstractNumId w:val="8"/>
     <w:lvlOverride w:ilvl="0">
       <w:startOverride w:val="1"/>
     </w:lvlOverride>
@@ -19027,6 +19902,15 @@
     <w:lvlOverride w:ilvl="8">
       <w:startOverride w:val="1"/>
     </w:lvlOverride>
+  </w:num>
+  <w:num w:numId="13">
+    <w:abstractNumId w:val="5"/>
+  </w:num>
+  <w:num w:numId="14">
+    <w:abstractNumId w:val="9"/>
+  </w:num>
+  <w:num w:numId="15">
+    <w:abstractNumId w:val="7"/>
   </w:num>
 </w:numbering>
 </file>
@@ -19432,6 +20316,7 @@
   <w:style w:type="paragraph" w:default="1" w:styleId="Normal">
     <w:name w:val="Normal"/>
     <w:qFormat/>
+    <w:rsid w:val="00A74CE9"/>
   </w:style>
   <w:style w:type="paragraph" w:styleId="Heading1">
     <w:name w:val="heading 1"/>
@@ -20015,7 +20900,7 @@
 </file>
 
 <file path=customXml/itemProps1.xml><?xml version="1.0" encoding="utf-8"?>
-<ds:datastoreItem xmlns:ds="http://schemas.openxmlformats.org/officeDocument/2006/customXml" ds:itemID="{9A612953-B79E-442F-AD1A-04BD4F2F3C21}">
+<ds:datastoreItem xmlns:ds="http://schemas.openxmlformats.org/officeDocument/2006/customXml" ds:itemID="{9AE93E54-BAC0-4B75-B805-83742F558EE5}">
   <ds:schemaRefs>
     <ds:schemaRef ds:uri="http://schemas.openxmlformats.org/officeDocument/2006/bibliography"/>
   </ds:schemaRefs>
